--- a/Άσκηση 3/Εγχειρίδιο Χρήστη.docx
+++ b/Άσκηση 3/Εγχειρίδιο Χρήστη.docx
@@ -138,7 +138,7 @@
     </w:p>
     <w:p>
       <w:pPr>
-        <w:pStyle w:val="a3"/>
+        <w:pStyle w:val="ListParagraph"/>
         <w:numPr>
           <w:ilvl w:val="0"/>
           <w:numId w:val="1"/>
@@ -168,7 +168,7 @@
     </w:p>
     <w:p>
       <w:pPr>
-        <w:pStyle w:val="a3"/>
+        <w:pStyle w:val="ListParagraph"/>
         <w:numPr>
           <w:ilvl w:val="0"/>
           <w:numId w:val="1"/>
@@ -198,7 +198,7 @@
     </w:p>
     <w:p>
       <w:pPr>
-        <w:pStyle w:val="a3"/>
+        <w:pStyle w:val="ListParagraph"/>
         <w:ind w:left="1440"/>
         <w:rPr>
           <w:rFonts w:ascii="Arial" w:hAnsi="Arial" w:cs="Arial"/>
@@ -257,7 +257,7 @@
       <w:sdtContent>
         <w:p>
           <w:pPr>
-            <w:pStyle w:val="a7"/>
+            <w:pStyle w:val="TOCHeading"/>
             <w:rPr>
               <w:color w:val="000000" w:themeColor="text1"/>
             </w:rPr>
@@ -271,7 +271,7 @@
         </w:p>
         <w:p>
           <w:pPr>
-            <w:pStyle w:val="10"/>
+            <w:pStyle w:val="TOC1"/>
             <w:tabs>
               <w:tab w:val="left" w:pos="440"/>
               <w:tab w:val="right" w:leader="dot" w:pos="8296"/>
@@ -292,7 +292,7 @@
           <w:hyperlink w:anchor="_Toc97479972" w:history="1">
             <w:r>
               <w:rPr>
-                <w:rStyle w:val="-"/>
+                <w:rStyle w:val="Hyperlink"/>
                 <w:rFonts w:ascii="Arial" w:hAnsi="Arial" w:cs="Arial"/>
                 <w:b/>
                 <w:bCs/>
@@ -308,7 +308,7 @@
             </w:r>
             <w:r>
               <w:rPr>
-                <w:rStyle w:val="-"/>
+                <w:rStyle w:val="Hyperlink"/>
                 <w:rFonts w:ascii="Arial" w:hAnsi="Arial" w:cs="Arial"/>
                 <w:b/>
                 <w:bCs/>
@@ -368,7 +368,7 @@
         </w:p>
         <w:p>
           <w:pPr>
-            <w:pStyle w:val="10"/>
+            <w:pStyle w:val="TOC1"/>
             <w:tabs>
               <w:tab w:val="left" w:pos="440"/>
               <w:tab w:val="right" w:leader="dot" w:pos="8296"/>
@@ -380,7 +380,7 @@
           <w:hyperlink w:anchor="_Toc97479973" w:history="1">
             <w:r>
               <w:rPr>
-                <w:rStyle w:val="-"/>
+                <w:rStyle w:val="Hyperlink"/>
                 <w:rFonts w:ascii="Arial" w:hAnsi="Arial" w:cs="Arial"/>
                 <w:b/>
                 <w:bCs/>
@@ -396,7 +396,7 @@
             </w:r>
             <w:r>
               <w:rPr>
-                <w:rStyle w:val="-"/>
+                <w:rStyle w:val="Hyperlink"/>
                 <w:rFonts w:ascii="Arial" w:hAnsi="Arial" w:cs="Arial"/>
                 <w:b/>
                 <w:bCs/>
@@ -456,7 +456,7 @@
         </w:p>
         <w:p>
           <w:pPr>
-            <w:pStyle w:val="2"/>
+            <w:pStyle w:val="TOC2"/>
             <w:tabs>
               <w:tab w:val="left" w:pos="880"/>
               <w:tab w:val="right" w:leader="dot" w:pos="8296"/>
@@ -468,7 +468,7 @@
           <w:hyperlink w:anchor="_Toc97479974" w:history="1">
             <w:r>
               <w:rPr>
-                <w:rStyle w:val="-"/>
+                <w:rStyle w:val="Hyperlink"/>
                 <w:rFonts w:ascii="Arial" w:hAnsi="Arial" w:cs="Arial"/>
                 <w:b/>
                 <w:bCs/>
@@ -484,7 +484,7 @@
             </w:r>
             <w:r>
               <w:rPr>
-                <w:rStyle w:val="-"/>
+                <w:rStyle w:val="Hyperlink"/>
                 <w:rFonts w:ascii="Arial" w:hAnsi="Arial" w:cs="Arial"/>
                 <w:b/>
                 <w:bCs/>
@@ -544,7 +544,7 @@
         </w:p>
         <w:p>
           <w:pPr>
-            <w:pStyle w:val="2"/>
+            <w:pStyle w:val="TOC2"/>
             <w:tabs>
               <w:tab w:val="left" w:pos="880"/>
               <w:tab w:val="right" w:leader="dot" w:pos="8296"/>
@@ -556,7 +556,7 @@
           <w:hyperlink w:anchor="_Toc97479975" w:history="1">
             <w:r>
               <w:rPr>
-                <w:rStyle w:val="-"/>
+                <w:rStyle w:val="Hyperlink"/>
                 <w:rFonts w:ascii="Arial" w:hAnsi="Arial" w:cs="Arial"/>
                 <w:b/>
                 <w:bCs/>
@@ -572,7 +572,7 @@
             </w:r>
             <w:r>
               <w:rPr>
-                <w:rStyle w:val="-"/>
+                <w:rStyle w:val="Hyperlink"/>
                 <w:rFonts w:ascii="Arial" w:hAnsi="Arial" w:cs="Arial"/>
                 <w:b/>
                 <w:bCs/>
@@ -632,7 +632,7 @@
         </w:p>
         <w:p>
           <w:pPr>
-            <w:pStyle w:val="30"/>
+            <w:pStyle w:val="TOC3"/>
             <w:tabs>
               <w:tab w:val="left" w:pos="1320"/>
               <w:tab w:val="right" w:leader="dot" w:pos="8296"/>
@@ -644,7 +644,7 @@
           <w:hyperlink w:anchor="_Toc97479976" w:history="1">
             <w:r>
               <w:rPr>
-                <w:rStyle w:val="-"/>
+                <w:rStyle w:val="Hyperlink"/>
                 <w:rFonts w:ascii="Arial" w:hAnsi="Arial" w:cs="Arial"/>
                 <w:b/>
                 <w:bCs/>
@@ -660,7 +660,7 @@
             </w:r>
             <w:r>
               <w:rPr>
-                <w:rStyle w:val="-"/>
+                <w:rStyle w:val="Hyperlink"/>
                 <w:rFonts w:ascii="Arial" w:hAnsi="Arial" w:cs="Arial"/>
                 <w:b/>
                 <w:bCs/>
@@ -720,7 +720,7 @@
         </w:p>
         <w:p>
           <w:pPr>
-            <w:pStyle w:val="30"/>
+            <w:pStyle w:val="TOC3"/>
             <w:tabs>
               <w:tab w:val="left" w:pos="1320"/>
               <w:tab w:val="right" w:leader="dot" w:pos="8296"/>
@@ -732,7 +732,7 @@
           <w:hyperlink w:anchor="_Toc97479977" w:history="1">
             <w:r>
               <w:rPr>
-                <w:rStyle w:val="-"/>
+                <w:rStyle w:val="Hyperlink"/>
                 <w:rFonts w:ascii="Arial" w:hAnsi="Arial" w:cs="Arial"/>
                 <w:b/>
                 <w:bCs/>
@@ -748,7 +748,7 @@
             </w:r>
             <w:r>
               <w:rPr>
-                <w:rStyle w:val="-"/>
+                <w:rStyle w:val="Hyperlink"/>
                 <w:rFonts w:ascii="Arial" w:hAnsi="Arial" w:cs="Arial"/>
                 <w:b/>
                 <w:bCs/>
@@ -808,7 +808,7 @@
         </w:p>
         <w:p>
           <w:pPr>
-            <w:pStyle w:val="30"/>
+            <w:pStyle w:val="TOC3"/>
             <w:tabs>
               <w:tab w:val="left" w:pos="1320"/>
               <w:tab w:val="right" w:leader="dot" w:pos="8296"/>
@@ -820,7 +820,7 @@
           <w:hyperlink w:anchor="_Toc97479978" w:history="1">
             <w:r>
               <w:rPr>
-                <w:rStyle w:val="-"/>
+                <w:rStyle w:val="Hyperlink"/>
                 <w:rFonts w:ascii="Arial" w:hAnsi="Arial" w:cs="Arial"/>
                 <w:b/>
                 <w:bCs/>
@@ -836,7 +836,7 @@
             </w:r>
             <w:r>
               <w:rPr>
-                <w:rStyle w:val="-"/>
+                <w:rStyle w:val="Hyperlink"/>
                 <w:rFonts w:ascii="Arial" w:hAnsi="Arial" w:cs="Arial"/>
                 <w:b/>
                 <w:bCs/>
@@ -896,7 +896,7 @@
         </w:p>
         <w:p>
           <w:pPr>
-            <w:pStyle w:val="30"/>
+            <w:pStyle w:val="TOC3"/>
             <w:tabs>
               <w:tab w:val="left" w:pos="1320"/>
               <w:tab w:val="right" w:leader="dot" w:pos="8296"/>
@@ -908,7 +908,7 @@
           <w:hyperlink w:anchor="_Toc97479979" w:history="1">
             <w:r>
               <w:rPr>
-                <w:rStyle w:val="-"/>
+                <w:rStyle w:val="Hyperlink"/>
                 <w:rFonts w:ascii="Arial" w:hAnsi="Arial" w:cs="Arial"/>
                 <w:b/>
                 <w:bCs/>
@@ -924,7 +924,7 @@
             </w:r>
             <w:r>
               <w:rPr>
-                <w:rStyle w:val="-"/>
+                <w:rStyle w:val="Hyperlink"/>
                 <w:rFonts w:ascii="Arial" w:hAnsi="Arial" w:cs="Arial"/>
                 <w:b/>
                 <w:bCs/>
@@ -935,7 +935,7 @@
             </w:r>
             <w:r>
               <w:rPr>
-                <w:rStyle w:val="-"/>
+                <w:rStyle w:val="Hyperlink"/>
                 <w:rFonts w:ascii="Arial" w:hAnsi="Arial" w:cs="Arial"/>
                 <w:b/>
                 <w:bCs/>
@@ -1125,7 +1125,7 @@
     </w:p>
     <w:p>
       <w:pPr>
-        <w:pStyle w:val="a3"/>
+        <w:pStyle w:val="ListParagraph"/>
         <w:numPr>
           <w:ilvl w:val="0"/>
           <w:numId w:val="2"/>
@@ -1261,25 +1261,7 @@
           <w:sz w:val="24"/>
           <w:szCs w:val="24"/>
         </w:rPr>
-        <w:t xml:space="preserve">Το λογότυπο της εφαρμογής είναι ο </w:t>
-      </w:r>
-      <w:proofErr w:type="spellStart"/>
-      <w:r>
-        <w:rPr>
-          <w:rFonts w:ascii="Arial" w:hAnsi="Arial" w:cs="Arial"/>
-          <w:sz w:val="24"/>
-          <w:szCs w:val="24"/>
-        </w:rPr>
-        <w:t>Mr</w:t>
-      </w:r>
-      <w:proofErr w:type="spellEnd"/>
-      <w:r>
-        <w:rPr>
-          <w:rFonts w:ascii="Arial" w:hAnsi="Arial" w:cs="Arial"/>
-          <w:sz w:val="24"/>
-          <w:szCs w:val="24"/>
-        </w:rPr>
-        <w:t>. Robot</w:t>
+        <w:t>Το λογότυπο της εφαρμογής είναι ο Mr. Robot</w:t>
       </w:r>
       <w:r>
         <w:rPr>
@@ -1361,7 +1343,7 @@
     </w:p>
     <w:p>
       <w:pPr>
-        <w:pStyle w:val="a4"/>
+        <w:pStyle w:val="Caption"/>
         <w:jc w:val="center"/>
         <w:rPr>
           <w:color w:val="FF0000"/>
@@ -1416,7 +1398,7 @@
     </w:p>
     <w:p>
       <w:pPr>
-        <w:pStyle w:val="a3"/>
+        <w:pStyle w:val="ListParagraph"/>
         <w:numPr>
           <w:ilvl w:val="0"/>
           <w:numId w:val="2"/>
@@ -1465,7 +1447,7 @@
     </w:p>
     <w:p>
       <w:pPr>
-        <w:pStyle w:val="a3"/>
+        <w:pStyle w:val="ListParagraph"/>
         <w:numPr>
           <w:ilvl w:val="1"/>
           <w:numId w:val="2"/>
@@ -1725,7 +1707,6 @@
         </w:rPr>
         <w:t xml:space="preserve">καινούρια ζευγάρια μέσω ενός </w:t>
       </w:r>
-      <w:proofErr w:type="spellStart"/>
       <w:r>
         <w:rPr>
           <w:rFonts w:ascii="Arial" w:hAnsi="Arial" w:cs="Arial"/>
@@ -1735,7 +1716,6 @@
         </w:rPr>
         <w:t>eshop</w:t>
       </w:r>
-      <w:proofErr w:type="spellEnd"/>
       <w:r>
         <w:rPr>
           <w:rFonts w:ascii="Arial" w:hAnsi="Arial" w:cs="Arial"/>
@@ -1870,7 +1850,7 @@
     </w:p>
     <w:p>
       <w:pPr>
-        <w:pStyle w:val="a3"/>
+        <w:pStyle w:val="ListParagraph"/>
         <w:numPr>
           <w:ilvl w:val="1"/>
           <w:numId w:val="2"/>
@@ -2069,7 +2049,7 @@
     </w:p>
     <w:p>
       <w:pPr>
-        <w:pStyle w:val="a4"/>
+        <w:pStyle w:val="Caption"/>
         <w:jc w:val="center"/>
       </w:pPr>
       <w:r>
@@ -2231,7 +2211,7 @@
     </w:p>
     <w:p>
       <w:pPr>
-        <w:pStyle w:val="a4"/>
+        <w:pStyle w:val="Caption"/>
         <w:jc w:val="both"/>
         <w:rPr>
           <w:rFonts w:ascii="Arial" w:hAnsi="Arial" w:cs="Arial"/>
@@ -2332,7 +2312,7 @@
     </w:p>
     <w:p>
       <w:pPr>
-        <w:pStyle w:val="a3"/>
+        <w:pStyle w:val="ListParagraph"/>
         <w:numPr>
           <w:ilvl w:val="0"/>
           <w:numId w:val="9"/>
@@ -2373,7 +2353,7 @@
     </w:p>
     <w:p>
       <w:pPr>
-        <w:pStyle w:val="a3"/>
+        <w:pStyle w:val="ListParagraph"/>
         <w:ind w:left="360"/>
         <w:jc w:val="both"/>
         <w:rPr>
@@ -2385,7 +2365,7 @@
     </w:p>
     <w:p>
       <w:pPr>
-        <w:pStyle w:val="a3"/>
+        <w:pStyle w:val="ListParagraph"/>
         <w:numPr>
           <w:ilvl w:val="0"/>
           <w:numId w:val="9"/>
@@ -2458,17 +2438,17 @@
     </w:p>
     <w:p>
       <w:pPr>
-        <w:pStyle w:val="a3"/>
-        <w:rPr>
-          <w:rFonts w:ascii="Arial" w:hAnsi="Arial" w:cs="Arial"/>
-          <w:sz w:val="24"/>
-          <w:szCs w:val="24"/>
-        </w:rPr>
-      </w:pPr>
-    </w:p>
-    <w:p>
-      <w:pPr>
-        <w:pStyle w:val="a3"/>
+        <w:pStyle w:val="ListParagraph"/>
+        <w:rPr>
+          <w:rFonts w:ascii="Arial" w:hAnsi="Arial" w:cs="Arial"/>
+          <w:sz w:val="24"/>
+          <w:szCs w:val="24"/>
+        </w:rPr>
+      </w:pPr>
+    </w:p>
+    <w:p>
+      <w:pPr>
+        <w:pStyle w:val="ListParagraph"/>
         <w:ind w:left="360"/>
         <w:jc w:val="both"/>
         <w:rPr>
@@ -2480,7 +2460,7 @@
     </w:p>
     <w:p>
       <w:pPr>
-        <w:pStyle w:val="a3"/>
+        <w:pStyle w:val="ListParagraph"/>
         <w:numPr>
           <w:ilvl w:val="0"/>
           <w:numId w:val="9"/>
@@ -2508,20 +2488,8 @@
           <w:sz w:val="24"/>
           <w:szCs w:val="24"/>
         </w:rPr>
-        <w:t xml:space="preserve">Φροντίδα </w:t>
-      </w:r>
-      <w:proofErr w:type="spellStart"/>
-      <w:r>
-        <w:rPr>
-          <w:rFonts w:ascii="Arial" w:hAnsi="Arial" w:cs="Arial"/>
-          <w:b/>
-          <w:bCs/>
-          <w:sz w:val="24"/>
-          <w:szCs w:val="24"/>
-        </w:rPr>
-        <w:t>Κατοικιδίου</w:t>
-      </w:r>
-      <w:proofErr w:type="spellEnd"/>
+        <w:t>Φροντίδα Κατοικιδίου</w:t>
+      </w:r>
       <w:r>
         <w:rPr>
           <w:rFonts w:ascii="Arial" w:hAnsi="Arial" w:cs="Arial"/>
@@ -2533,7 +2501,7 @@
     </w:p>
     <w:p>
       <w:pPr>
-        <w:pStyle w:val="a3"/>
+        <w:pStyle w:val="ListParagraph"/>
         <w:ind w:left="360"/>
         <w:jc w:val="both"/>
         <w:rPr>
@@ -2545,7 +2513,7 @@
     </w:p>
     <w:p>
       <w:pPr>
-        <w:pStyle w:val="a3"/>
+        <w:pStyle w:val="ListParagraph"/>
         <w:numPr>
           <w:ilvl w:val="0"/>
           <w:numId w:val="9"/>
@@ -2565,7 +2533,6 @@
         </w:rPr>
         <w:t>«</w:t>
       </w:r>
-      <w:proofErr w:type="spellStart"/>
       <w:r>
         <w:rPr>
           <w:rFonts w:ascii="Arial" w:hAnsi="Arial" w:cs="Arial"/>
@@ -2574,59 +2541,30 @@
           <w:sz w:val="24"/>
           <w:szCs w:val="24"/>
         </w:rPr>
-        <w:t>Online</w:t>
-      </w:r>
-      <w:proofErr w:type="spellEnd"/>
-      <w:r>
-        <w:rPr>
-          <w:rFonts w:ascii="Arial" w:hAnsi="Arial" w:cs="Arial"/>
-          <w:b/>
-          <w:bCs/>
-          <w:sz w:val="24"/>
-          <w:szCs w:val="24"/>
-        </w:rPr>
-        <w:t xml:space="preserve"> βοήθεια</w:t>
-      </w:r>
-      <w:r>
-        <w:rPr>
-          <w:rFonts w:ascii="Arial" w:hAnsi="Arial" w:cs="Arial"/>
-          <w:sz w:val="24"/>
-          <w:szCs w:val="24"/>
-        </w:rPr>
-        <w:t xml:space="preserve">»: Εδώ περιέχεται η </w:t>
-      </w:r>
-      <w:proofErr w:type="spellStart"/>
-      <w:r>
-        <w:rPr>
-          <w:rFonts w:ascii="Arial" w:hAnsi="Arial" w:cs="Arial"/>
-          <w:sz w:val="24"/>
-          <w:szCs w:val="24"/>
-        </w:rPr>
-        <w:t>online</w:t>
-      </w:r>
-      <w:proofErr w:type="spellEnd"/>
-      <w:r>
-        <w:rPr>
-          <w:rFonts w:ascii="Arial" w:hAnsi="Arial" w:cs="Arial"/>
-          <w:sz w:val="24"/>
-          <w:szCs w:val="24"/>
-        </w:rPr>
-        <w:t xml:space="preserve"> βοήθεια του προσωπικού βοηθού ημέρας. </w:t>
-      </w:r>
-    </w:p>
-    <w:p>
-      <w:pPr>
-        <w:jc w:val="both"/>
-        <w:rPr>
-          <w:rFonts w:ascii="Arial" w:hAnsi="Arial" w:cs="Arial"/>
-          <w:sz w:val="24"/>
-          <w:szCs w:val="24"/>
-        </w:rPr>
-      </w:pPr>
-    </w:p>
-    <w:p>
-      <w:pPr>
-        <w:pStyle w:val="3"/>
+        <w:t>Online βοήθεια</w:t>
+      </w:r>
+      <w:r>
+        <w:rPr>
+          <w:rFonts w:ascii="Arial" w:hAnsi="Arial" w:cs="Arial"/>
+          <w:sz w:val="24"/>
+          <w:szCs w:val="24"/>
+        </w:rPr>
+        <w:t xml:space="preserve">»: Εδώ περιέχεται η online βοήθεια του προσωπικού βοηθού ημέρας. </w:t>
+      </w:r>
+    </w:p>
+    <w:p>
+      <w:pPr>
+        <w:jc w:val="both"/>
+        <w:rPr>
+          <w:rFonts w:ascii="Arial" w:hAnsi="Arial" w:cs="Arial"/>
+          <w:sz w:val="24"/>
+          <w:szCs w:val="24"/>
+        </w:rPr>
+      </w:pPr>
+    </w:p>
+    <w:p>
+      <w:pPr>
+        <w:pStyle w:val="Heading3"/>
         <w:numPr>
           <w:ilvl w:val="2"/>
           <w:numId w:val="2"/>
@@ -2743,7 +2681,7 @@
     </w:p>
     <w:p>
       <w:pPr>
-        <w:pStyle w:val="a4"/>
+        <w:pStyle w:val="Caption"/>
         <w:jc w:val="center"/>
         <w:rPr>
           <w:sz w:val="22"/>
@@ -2981,7 +2919,7 @@
     </w:p>
     <w:p>
       <w:pPr>
-        <w:pStyle w:val="a4"/>
+        <w:pStyle w:val="Caption"/>
         <w:jc w:val="center"/>
         <w:rPr>
           <w:rFonts w:ascii="Arial" w:hAnsi="Arial" w:cs="Arial"/>
@@ -5091,7 +5029,7 @@
     </w:p>
     <w:p>
       <w:pPr>
-        <w:pStyle w:val="a3"/>
+        <w:pStyle w:val="ListParagraph"/>
         <w:numPr>
           <w:ilvl w:val="0"/>
           <w:numId w:val="4"/>
@@ -5114,18 +5052,18 @@
     </w:p>
     <w:p>
       <w:pPr>
-        <w:pStyle w:val="a3"/>
-        <w:jc w:val="both"/>
-        <w:rPr>
-          <w:rFonts w:ascii="Arial" w:hAnsi="Arial" w:cs="Arial"/>
-          <w:sz w:val="24"/>
-          <w:szCs w:val="24"/>
-        </w:rPr>
-      </w:pPr>
-    </w:p>
-    <w:p>
-      <w:pPr>
-        <w:pStyle w:val="a3"/>
+        <w:pStyle w:val="ListParagraph"/>
+        <w:jc w:val="both"/>
+        <w:rPr>
+          <w:rFonts w:ascii="Arial" w:hAnsi="Arial" w:cs="Arial"/>
+          <w:sz w:val="24"/>
+          <w:szCs w:val="24"/>
+        </w:rPr>
+      </w:pPr>
+    </w:p>
+    <w:p>
+      <w:pPr>
+        <w:pStyle w:val="ListParagraph"/>
         <w:numPr>
           <w:ilvl w:val="0"/>
           <w:numId w:val="4"/>
@@ -5149,7 +5087,7 @@
     </w:p>
     <w:p>
       <w:pPr>
-        <w:pStyle w:val="a3"/>
+        <w:pStyle w:val="ListParagraph"/>
         <w:rPr>
           <w:rFonts w:ascii="Arial" w:hAnsi="Arial" w:cs="Arial"/>
           <w:sz w:val="24"/>
@@ -5272,7 +5210,7 @@
     </w:p>
     <w:p>
       <w:pPr>
-        <w:pStyle w:val="a3"/>
+        <w:pStyle w:val="ListParagraph"/>
         <w:numPr>
           <w:ilvl w:val="0"/>
           <w:numId w:val="5"/>
@@ -5295,18 +5233,18 @@
     </w:p>
     <w:p>
       <w:pPr>
-        <w:pStyle w:val="a3"/>
-        <w:jc w:val="both"/>
-        <w:rPr>
-          <w:rFonts w:ascii="Arial" w:hAnsi="Arial" w:cs="Arial"/>
-          <w:sz w:val="24"/>
-          <w:szCs w:val="24"/>
-        </w:rPr>
-      </w:pPr>
-    </w:p>
-    <w:p>
-      <w:pPr>
-        <w:pStyle w:val="a3"/>
+        <w:pStyle w:val="ListParagraph"/>
+        <w:jc w:val="both"/>
+        <w:rPr>
+          <w:rFonts w:ascii="Arial" w:hAnsi="Arial" w:cs="Arial"/>
+          <w:sz w:val="24"/>
+          <w:szCs w:val="24"/>
+        </w:rPr>
+      </w:pPr>
+    </w:p>
+    <w:p>
+      <w:pPr>
+        <w:pStyle w:val="ListParagraph"/>
         <w:numPr>
           <w:ilvl w:val="0"/>
           <w:numId w:val="5"/>
@@ -5345,7 +5283,7 @@
     </w:p>
     <w:p>
       <w:pPr>
-        <w:pStyle w:val="a3"/>
+        <w:pStyle w:val="ListParagraph"/>
         <w:rPr>
           <w:rFonts w:ascii="Arial" w:hAnsi="Arial" w:cs="Arial"/>
           <w:sz w:val="24"/>
@@ -5421,7 +5359,7 @@
     </w:p>
     <w:p>
       <w:pPr>
-        <w:pStyle w:val="3"/>
+        <w:pStyle w:val="Heading3"/>
         <w:numPr>
           <w:ilvl w:val="2"/>
           <w:numId w:val="2"/>
@@ -5599,7 +5537,7 @@
     </w:p>
     <w:p>
       <w:pPr>
-        <w:pStyle w:val="a4"/>
+        <w:pStyle w:val="Caption"/>
         <w:jc w:val="center"/>
       </w:pPr>
       <w:r>
@@ -5723,7 +5661,7 @@
     </w:p>
     <w:p>
       <w:pPr>
-        <w:pStyle w:val="a3"/>
+        <w:pStyle w:val="ListParagraph"/>
         <w:numPr>
           <w:ilvl w:val="0"/>
           <w:numId w:val="6"/>
@@ -5745,7 +5683,7 @@
     </w:p>
     <w:p>
       <w:pPr>
-        <w:pStyle w:val="a3"/>
+        <w:pStyle w:val="ListParagraph"/>
         <w:jc w:val="center"/>
       </w:pPr>
       <w:r>
@@ -6143,7 +6081,7 @@
     </w:p>
     <w:p>
       <w:pPr>
-        <w:pStyle w:val="a3"/>
+        <w:pStyle w:val="ListParagraph"/>
         <w:numPr>
           <w:ilvl w:val="0"/>
           <w:numId w:val="6"/>
@@ -6493,7 +6431,7 @@
     </w:p>
     <w:p>
       <w:pPr>
-        <w:pStyle w:val="a3"/>
+        <w:pStyle w:val="ListParagraph"/>
         <w:numPr>
           <w:ilvl w:val="0"/>
           <w:numId w:val="6"/>
@@ -7553,7 +7491,7 @@
     </w:p>
     <w:p>
       <w:pPr>
-        <w:pStyle w:val="a3"/>
+        <w:pStyle w:val="ListParagraph"/>
         <w:numPr>
           <w:ilvl w:val="0"/>
           <w:numId w:val="6"/>
@@ -7675,23 +7613,13 @@
         </w:rPr>
         <w:t>E</w:t>
       </w:r>
-      <w:proofErr w:type="spellStart"/>
-      <w:r>
-        <w:rPr>
-          <w:rFonts w:ascii="Arial" w:hAnsi="Arial" w:cs="Arial"/>
-          <w:sz w:val="24"/>
-          <w:szCs w:val="24"/>
-        </w:rPr>
-        <w:t>φόσον</w:t>
-      </w:r>
-      <w:proofErr w:type="spellEnd"/>
-      <w:r>
-        <w:rPr>
-          <w:rFonts w:ascii="Arial" w:hAnsi="Arial" w:cs="Arial"/>
-          <w:sz w:val="24"/>
-          <w:szCs w:val="24"/>
-        </w:rPr>
-        <w:t xml:space="preserve"> έχετε συμπληρωμένο και αποθηκευμένο πρόγραμμα ημέρας, στο οποίο συμπεριλαμβάνονται και </w:t>
+      <w:r>
+        <w:rPr>
+          <w:rFonts w:ascii="Arial" w:hAnsi="Arial" w:cs="Arial"/>
+          <w:sz w:val="24"/>
+          <w:szCs w:val="24"/>
+        </w:rPr>
+        <w:t xml:space="preserve">φόσον έχετε συμπληρωμένο και αποθηκευμένο πρόγραμμα ημέρας, στο οποίο συμπεριλαμβάνονται και </w:t>
       </w:r>
       <w:r>
         <w:rPr>
@@ -7710,23 +7638,13 @@
         </w:rPr>
         <w:t>o</w:t>
       </w:r>
-      <w:proofErr w:type="spellStart"/>
-      <w:r>
-        <w:rPr>
-          <w:rFonts w:ascii="Arial" w:hAnsi="Arial" w:cs="Arial"/>
-          <w:sz w:val="24"/>
-          <w:szCs w:val="24"/>
-        </w:rPr>
-        <w:t>δηγίες</w:t>
-      </w:r>
-      <w:proofErr w:type="spellEnd"/>
-      <w:r>
-        <w:rPr>
-          <w:rFonts w:ascii="Arial" w:hAnsi="Arial" w:cs="Arial"/>
-          <w:sz w:val="24"/>
-          <w:szCs w:val="24"/>
-        </w:rPr>
-        <w:t>», εμφανίζεται ένας νέος χώρος στο παράθυρο διαχείρισης προγράμματος.</w:t>
+      <w:r>
+        <w:rPr>
+          <w:rFonts w:ascii="Arial" w:hAnsi="Arial" w:cs="Arial"/>
+          <w:sz w:val="24"/>
+          <w:szCs w:val="24"/>
+        </w:rPr>
+        <w:t>δηγίες», εμφανίζεται ένας νέος χώρος στο παράθυρο διαχείρισης προγράμματος.</w:t>
       </w:r>
     </w:p>
     <w:p>
@@ -7888,23 +7806,13 @@
         </w:rPr>
         <w:t>A</w:t>
       </w:r>
-      <w:proofErr w:type="spellStart"/>
-      <w:r>
-        <w:rPr>
-          <w:rFonts w:ascii="Arial" w:hAnsi="Arial" w:cs="Arial"/>
-          <w:sz w:val="24"/>
-          <w:szCs w:val="24"/>
-        </w:rPr>
-        <w:t>θλήματα</w:t>
-      </w:r>
-      <w:proofErr w:type="spellEnd"/>
-      <w:r>
-        <w:rPr>
-          <w:rFonts w:ascii="Arial" w:hAnsi="Arial" w:cs="Arial"/>
-          <w:sz w:val="24"/>
-          <w:szCs w:val="24"/>
-        </w:rPr>
-        <w:t xml:space="preserve"> (όλες εκτός σπιτιού), τότε θα εμφανιστούν </w:t>
+      <w:r>
+        <w:rPr>
+          <w:rFonts w:ascii="Arial" w:hAnsi="Arial" w:cs="Arial"/>
+          <w:sz w:val="24"/>
+          <w:szCs w:val="24"/>
+        </w:rPr>
+        <w:t xml:space="preserve">θλήματα (όλες εκτός σπιτιού), τότε θα εμφανιστούν </w:t>
       </w:r>
       <w:r>
         <w:rPr>
@@ -8239,7 +8147,7 @@
     </w:p>
     <w:p>
       <w:pPr>
-        <w:pStyle w:val="a3"/>
+        <w:pStyle w:val="ListParagraph"/>
         <w:numPr>
           <w:ilvl w:val="0"/>
           <w:numId w:val="7"/>
@@ -8376,7 +8284,7 @@
     </w:p>
     <w:p>
       <w:pPr>
-        <w:pStyle w:val="a3"/>
+        <w:pStyle w:val="ListParagraph"/>
         <w:numPr>
           <w:ilvl w:val="0"/>
           <w:numId w:val="7"/>
@@ -8458,7 +8366,7 @@
     </w:p>
     <w:p>
       <w:pPr>
-        <w:pStyle w:val="a3"/>
+        <w:pStyle w:val="ListParagraph"/>
         <w:numPr>
           <w:ilvl w:val="0"/>
           <w:numId w:val="7"/>
@@ -8527,17 +8435,17 @@
     </w:p>
     <w:p>
       <w:pPr>
-        <w:pStyle w:val="a3"/>
-        <w:rPr>
-          <w:rFonts w:ascii="Arial" w:hAnsi="Arial" w:cs="Arial"/>
-          <w:sz w:val="24"/>
-          <w:szCs w:val="24"/>
-        </w:rPr>
-      </w:pPr>
-    </w:p>
-    <w:p>
-      <w:pPr>
-        <w:pStyle w:val="a3"/>
+        <w:pStyle w:val="ListParagraph"/>
+        <w:rPr>
+          <w:rFonts w:ascii="Arial" w:hAnsi="Arial" w:cs="Arial"/>
+          <w:sz w:val="24"/>
+          <w:szCs w:val="24"/>
+        </w:rPr>
+      </w:pPr>
+    </w:p>
+    <w:p>
+      <w:pPr>
+        <w:pStyle w:val="ListParagraph"/>
         <w:tabs>
           <w:tab w:val="left" w:pos="2940"/>
         </w:tabs>
@@ -8550,7 +8458,7 @@
     </w:p>
     <w:p>
       <w:pPr>
-        <w:pStyle w:val="a3"/>
+        <w:pStyle w:val="ListParagraph"/>
         <w:tabs>
           <w:tab w:val="left" w:pos="2940"/>
         </w:tabs>
@@ -8563,7 +8471,7 @@
     </w:p>
     <w:p>
       <w:pPr>
-        <w:pStyle w:val="3"/>
+        <w:pStyle w:val="Heading3"/>
         <w:numPr>
           <w:ilvl w:val="2"/>
           <w:numId w:val="2"/>
@@ -8583,14 +8491,330 @@
           <w:bCs/>
           <w:color w:val="000000" w:themeColor="text1"/>
         </w:rPr>
-        <w:t>Φροντίδα και έλεγχος του/των κατοικιδίων σας</w:t>
+        <w:t xml:space="preserve">Φροντίδα και έλεγχος των κατοικιδίων </w:t>
+      </w:r>
+      <w:r>
+        <w:rPr>
+          <w:rFonts w:ascii="Arial" w:hAnsi="Arial" w:cs="Arial"/>
+          <w:b/>
+          <w:bCs/>
+          <w:color w:val="000000" w:themeColor="text1"/>
+        </w:rPr>
+        <w:t>σας</w:t>
       </w:r>
       <w:bookmarkEnd w:id="6"/>
     </w:p>
     <w:p/>
     <w:p>
       <w:pPr>
-        <w:pStyle w:val="3"/>
+        <w:ind w:firstLine="360"/>
+        <w:rPr>
+          <w:rFonts w:ascii="Arial" w:hAnsi="Arial" w:cs="Arial"/>
+        </w:rPr>
+      </w:pPr>
+      <w:r>
+        <w:rPr>
+          <w:rFonts w:ascii="Arial" w:hAnsi="Arial" w:cs="Arial"/>
+        </w:rPr>
+        <w:t>Θα έχετε πρόσβαση στις ανάγκες των κατοικιδίων σας πατώντας το ανάλογο κουμπί της διαχείρισης αναγκών.</w:t>
+      </w:r>
+    </w:p>
+    <w:p>
+      <w:pPr>
+        <w:ind w:firstLine="360"/>
+        <w:rPr>
+          <w:rFonts w:ascii="Arial" w:hAnsi="Arial" w:cs="Arial"/>
+        </w:rPr>
+      </w:pPr>
+      <w:r>
+        <w:rPr>
+          <w:rFonts w:ascii="Arial" w:hAnsi="Arial" w:cs="Arial"/>
+        </w:rPr>
+        <w:drawing>
+          <wp:inline distT="0" distB="0" distL="0" distR="0" wp14:anchorId="5830CF4E" wp14:editId="516F4037">
+            <wp:extent cx="4201111" cy="790685"/>
+            <wp:effectExtent l="0" t="0" r="9525" b="9525"/>
+            <wp:docPr id="21" name="Picture 21" descr="A picture containing graphical user interface&#10;&#10;Description automatically generated"/>
+            <wp:cNvGraphicFramePr>
+              <a:graphicFrameLocks xmlns:a="http://schemas.openxmlformats.org/drawingml/2006/main" noChangeAspect="1"/>
+            </wp:cNvGraphicFramePr>
+            <a:graphic xmlns:a="http://schemas.openxmlformats.org/drawingml/2006/main">
+              <a:graphicData uri="http://schemas.openxmlformats.org/drawingml/2006/picture">
+                <pic:pic xmlns:pic="http://schemas.openxmlformats.org/drawingml/2006/picture">
+                  <pic:nvPicPr>
+                    <pic:cNvPr id="21" name="Picture 21" descr="A picture containing graphical user interface&#10;&#10;Description automatically generated"/>
+                    <pic:cNvPicPr/>
+                  </pic:nvPicPr>
+                  <pic:blipFill>
+                    <a:blip r:embed="rId52"/>
+                    <a:stretch>
+                      <a:fillRect/>
+                    </a:stretch>
+                  </pic:blipFill>
+                  <pic:spPr>
+                    <a:xfrm>
+                      <a:off x="0" y="0"/>
+                      <a:ext cx="4201111" cy="790685"/>
+                    </a:xfrm>
+                    <a:prstGeom prst="rect">
+                      <a:avLst/>
+                    </a:prstGeom>
+                  </pic:spPr>
+                </pic:pic>
+              </a:graphicData>
+            </a:graphic>
+          </wp:inline>
+        </w:drawing>
+      </w:r>
+    </w:p>
+    <w:p>
+      <w:pPr>
+        <w:ind w:firstLine="360"/>
+        <w:rPr>
+          <w:rFonts w:ascii="Arial" w:hAnsi="Arial" w:cs="Arial"/>
+        </w:rPr>
+      </w:pPr>
+      <w:r>
+        <w:rPr>
+          <w:rFonts w:ascii="Arial" w:hAnsi="Arial" w:cs="Arial"/>
+        </w:rPr>
+        <w:t xml:space="preserve">Μπορείτε να έχετε </w:t>
+      </w:r>
+      <w:r>
+        <w:rPr>
+          <w:rFonts w:ascii="Arial" w:hAnsi="Arial" w:cs="Arial"/>
+          <w:b/>
+          <w:bCs/>
+        </w:rPr>
+        <w:t>τουλάχιστον δύο (2) και το πολύ (6) κατοικίδια</w:t>
+      </w:r>
+      <w:r>
+        <w:rPr>
+          <w:rFonts w:ascii="Arial" w:hAnsi="Arial" w:cs="Arial"/>
+        </w:rPr>
+        <w:t xml:space="preserve"> εγγεγραμμένα στην εφαρμογή</w:t>
+      </w:r>
+      <w:r>
+        <w:rPr>
+          <w:rFonts w:ascii="Arial" w:hAnsi="Arial" w:cs="Arial"/>
+        </w:rPr>
+        <w:t>.</w:t>
+      </w:r>
+      <w:r>
+        <w:rPr>
+          <w:rFonts w:ascii="Arial" w:hAnsi="Arial" w:cs="Arial"/>
+        </w:rPr>
+        <w:t xml:space="preserve"> Τα κατοικίδιά σας θα προβληθούν με εικόνες και το όνομά τους κάτω από αυτές, εφ’ όσον έχετε πατήσει το παραπάνω κουμπί.</w:t>
+      </w:r>
+      <w:r>
+        <w:rPr>
+          <w:rFonts w:ascii="Arial" w:hAnsi="Arial" w:cs="Arial"/>
+        </w:rPr>
+        <w:t xml:space="preserve"> Θα δείτε </w:t>
+      </w:r>
+      <w:r>
+        <w:rPr>
+          <w:rFonts w:ascii="Arial" w:hAnsi="Arial" w:cs="Arial"/>
+          <w:b/>
+          <w:bCs/>
+        </w:rPr>
+        <w:t>στα αριστερά τις γάτες και στα δεξιά τους σκύλους.</w:t>
+      </w:r>
+    </w:p>
+    <w:p>
+      <w:pPr>
+        <w:keepNext/>
+        <w:ind w:firstLine="360"/>
+      </w:pPr>
+      <w:r>
+        <w:rPr>
+          <w:rFonts w:ascii="Arial" w:hAnsi="Arial" w:cs="Arial"/>
+        </w:rPr>
+        <w:lastRenderedPageBreak/>
+        <w:drawing>
+          <wp:inline distT="0" distB="0" distL="0" distR="0" wp14:anchorId="75B054EC" wp14:editId="2DCBED3F">
+            <wp:extent cx="5274310" cy="1350010"/>
+            <wp:effectExtent l="0" t="0" r="2540" b="2540"/>
+            <wp:docPr id="49" name="Picture 49" descr="Ο ελάχιστος δυνατός αριθμός εγγεγραμμένων κατοικιδίων."/>
+            <wp:cNvGraphicFramePr>
+              <a:graphicFrameLocks xmlns:a="http://schemas.openxmlformats.org/drawingml/2006/main" noChangeAspect="1"/>
+            </wp:cNvGraphicFramePr>
+            <a:graphic xmlns:a="http://schemas.openxmlformats.org/drawingml/2006/main">
+              <a:graphicData uri="http://schemas.openxmlformats.org/drawingml/2006/picture">
+                <pic:pic xmlns:pic="http://schemas.openxmlformats.org/drawingml/2006/picture">
+                  <pic:nvPicPr>
+                    <pic:cNvPr id="49" name="Picture 49" descr="Ο ελάχιστος δυνατός αριθμός εγγεγραμμένων κατοικιδίων."/>
+                    <pic:cNvPicPr/>
+                  </pic:nvPicPr>
+                  <pic:blipFill>
+                    <a:blip r:embed="rId53"/>
+                    <a:stretch>
+                      <a:fillRect/>
+                    </a:stretch>
+                  </pic:blipFill>
+                  <pic:spPr>
+                    <a:xfrm>
+                      <a:off x="0" y="0"/>
+                      <a:ext cx="5274310" cy="1350010"/>
+                    </a:xfrm>
+                    <a:prstGeom prst="rect">
+                      <a:avLst/>
+                    </a:prstGeom>
+                  </pic:spPr>
+                </pic:pic>
+              </a:graphicData>
+            </a:graphic>
+          </wp:inline>
+        </w:drawing>
+      </w:r>
+    </w:p>
+    <w:p>
+      <w:pPr>
+        <w:pStyle w:val="Caption"/>
+        <w:jc w:val="center"/>
+      </w:pPr>
+      <w:r>
+        <w:rPr>
+          <w:rFonts w:ascii="Arial" w:hAnsi="Arial" w:cs="Arial"/>
+        </w:rPr>
+        <w:fldChar w:fldCharType="begin"/>
+      </w:r>
+      <w:r>
+        <w:rPr>
+          <w:rFonts w:ascii="Arial" w:hAnsi="Arial" w:cs="Arial"/>
+        </w:rPr>
+        <w:instrText xml:space="preserve"> SEQ Equation \* ARABIC </w:instrText>
+      </w:r>
+      <w:r>
+        <w:rPr>
+          <w:rFonts w:ascii="Arial" w:hAnsi="Arial" w:cs="Arial"/>
+        </w:rPr>
+        <w:fldChar w:fldCharType="separate"/>
+      </w:r>
+      <w:r>
+        <w:rPr>
+          <w:rFonts w:ascii="Arial" w:hAnsi="Arial" w:cs="Arial"/>
+          <w:noProof/>
+        </w:rPr>
+        <w:t>1</w:t>
+      </w:r>
+      <w:r>
+        <w:rPr>
+          <w:rFonts w:ascii="Arial" w:hAnsi="Arial" w:cs="Arial"/>
+        </w:rPr>
+        <w:fldChar w:fldCharType="end"/>
+      </w:r>
+      <w:r>
+        <w:t>: Ο ελάχιστος δυνατός αριθμός εγγεγραμμένων κατοικιδίων</w:t>
+      </w:r>
+    </w:p>
+    <w:p/>
+    <w:p>
+      <w:pPr>
+        <w:rPr>
+          <w:rFonts w:ascii="Arial" w:hAnsi="Arial" w:cs="Arial"/>
+        </w:rPr>
+      </w:pPr>
+      <w:r>
+        <w:rPr>
+          <w:rFonts w:ascii="Arial" w:hAnsi="Arial" w:cs="Arial"/>
+        </w:rPr>
+        <w:tab/>
+        <w:t>Τα ζώα μπορούν να έχουν πρόσβαση οποιαδήποτε στιγμή στο νερό και στο φαγητό τους. Υπάρχουν τέσσερα ξεχωριστά μπωλ, δύο (2) για νερό και (2) για φαγητό. Οι γάτες μοιράζονται το ένα ζευγάρι και οι σκύλοι το άλλο</w:t>
+      </w:r>
+      <w:r>
+        <w:rPr>
+          <w:rFonts w:ascii="Arial" w:hAnsi="Arial" w:cs="Arial"/>
+        </w:rPr>
+        <w:t xml:space="preserve">. Κάτω από κάθε μπωλ, μπορούμε να δούμε την </w:t>
+      </w:r>
+      <w:r>
+        <w:rPr>
+          <w:rFonts w:ascii="Arial" w:hAnsi="Arial" w:cs="Arial"/>
+          <w:b/>
+          <w:bCs/>
+        </w:rPr>
+        <w:t>περιεκτικότητά τους</w:t>
+      </w:r>
+      <w:r>
+        <w:rPr>
+          <w:rFonts w:ascii="Arial" w:hAnsi="Arial" w:cs="Arial"/>
+        </w:rPr>
+        <w:t>.</w:t>
+      </w:r>
+    </w:p>
+    <w:p>
+      <w:pPr>
+        <w:rPr>
+          <w:rFonts w:ascii="Arial" w:hAnsi="Arial" w:cs="Arial"/>
+        </w:rPr>
+      </w:pPr>
+      <w:r>
+        <w:rPr>
+          <w:rFonts w:ascii="Arial" w:hAnsi="Arial" w:cs="Arial"/>
+        </w:rPr>
+        <w:t>[Εικόνα]</w:t>
+      </w:r>
+    </w:p>
+    <w:p>
+      <w:pPr>
+        <w:rPr>
+          <w:rFonts w:ascii="Arial" w:hAnsi="Arial" w:cs="Arial"/>
+        </w:rPr>
+      </w:pPr>
+      <w:r>
+        <w:rPr>
+          <w:rFonts w:ascii="Arial" w:hAnsi="Arial" w:cs="Arial"/>
+        </w:rPr>
+        <w:tab/>
+        <w:t xml:space="preserve">Στη μέση της οθόνης, </w:t>
+      </w:r>
+      <w:r>
+        <w:rPr>
+          <w:rFonts w:ascii="Arial" w:hAnsi="Arial" w:cs="Arial"/>
+          <w:b/>
+          <w:bCs/>
+        </w:rPr>
+        <w:t>βρίσκεται η αυτόματη ταΐστρ</w:t>
+      </w:r>
+      <w:r>
+        <w:rPr>
+          <w:rFonts w:ascii="Arial" w:hAnsi="Arial" w:cs="Arial"/>
+          <w:b/>
+          <w:bCs/>
+        </w:rPr>
+        <w:t>α, η οποία είναι πάντοτε ανοιχτή στην αρχή.</w:t>
+      </w:r>
+      <w:r>
+        <w:rPr>
+          <w:rFonts w:ascii="Arial" w:hAnsi="Arial" w:cs="Arial"/>
+        </w:rPr>
+        <w:t xml:space="preserve"> Ο χρήστης μπορεί να την κλείσει με τη βούλησή του.</w:t>
+      </w:r>
+      <w:r>
+        <w:rPr>
+          <w:rFonts w:ascii="Arial" w:hAnsi="Arial" w:cs="Arial"/>
+        </w:rPr>
+        <w:t xml:space="preserve"> Η αυτόματη ταΐστρα, θα προσθέσει σε όλα τα μπωλ, με περιεκτικότητα κάτω του 30% φαΐ ή νερό.</w:t>
+      </w:r>
+      <w:r>
+        <w:rPr>
+          <w:rFonts w:ascii="Arial" w:hAnsi="Arial" w:cs="Arial"/>
+        </w:rPr>
+        <w:t xml:space="preserve"> Αν ο χρήστης έχει σβηστή την αυτόματη ταΐστρα, θα εμφανισθούν ανάλογα μηνύματα, σε περίπτωση που κάποιο μπωλ αδειάσει.</w:t>
+      </w:r>
+    </w:p>
+    <w:p>
+      <w:pPr>
+        <w:rPr>
+          <w:rFonts w:ascii="Arial" w:hAnsi="Arial" w:cs="Arial"/>
+        </w:rPr>
+      </w:pPr>
+    </w:p>
+    <w:p/>
+    <w:p>
+      <w:pPr>
+        <w:pStyle w:val="Heading3"/>
         <w:numPr>
           <w:ilvl w:val="2"/>
           <w:numId w:val="2"/>
@@ -8651,25 +8875,7 @@
           <w:sz w:val="24"/>
           <w:szCs w:val="24"/>
         </w:rPr>
-        <w:t xml:space="preserve">Ο προσωπικός βοηθός ημέρας σας προσφέρει και την επιλογή Online βοήθειας, η οποία είναι </w:t>
-      </w:r>
-      <w:proofErr w:type="spellStart"/>
-      <w:r>
-        <w:rPr>
-          <w:rFonts w:ascii="Arial" w:hAnsi="Arial" w:cs="Arial"/>
-          <w:sz w:val="24"/>
-          <w:szCs w:val="24"/>
-        </w:rPr>
-        <w:t>προσβάσιμη</w:t>
-      </w:r>
-      <w:proofErr w:type="spellEnd"/>
-      <w:r>
-        <w:rPr>
-          <w:rFonts w:ascii="Arial" w:hAnsi="Arial" w:cs="Arial"/>
-          <w:sz w:val="24"/>
-          <w:szCs w:val="24"/>
-        </w:rPr>
-        <w:t xml:space="preserve"> </w:t>
+        <w:t xml:space="preserve">Ο προσωπικός βοηθός ημέρας σας προσφέρει και την επιλογή Online βοήθειας, η οποία είναι προσβάσιμη </w:t>
       </w:r>
       <w:r>
         <w:rPr>
@@ -8698,7 +8904,7 @@
     </w:p>
     <w:p>
       <w:pPr>
-        <w:pStyle w:val="a3"/>
+        <w:pStyle w:val="ListParagraph"/>
         <w:tabs>
           <w:tab w:val="left" w:pos="2940"/>
         </w:tabs>
@@ -8719,7 +8925,6 @@
         <w:rPr>
           <w:noProof/>
         </w:rPr>
-        <w:lastRenderedPageBreak/>
         <w:drawing>
           <wp:inline distT="0" distB="0" distL="0" distR="0" wp14:anchorId="20BD969C" wp14:editId="2447973F">
             <wp:extent cx="4172532" cy="866896"/>
@@ -8736,7 +8941,7 @@
                     <pic:cNvPicPr/>
                   </pic:nvPicPr>
                   <pic:blipFill>
-                    <a:blip r:embed="rId52"/>
+                    <a:blip r:embed="rId54"/>
                     <a:stretch>
                       <a:fillRect/>
                     </a:stretch>
@@ -8759,7 +8964,7 @@
     </w:p>
     <w:p>
       <w:pPr>
-        <w:pStyle w:val="a4"/>
+        <w:pStyle w:val="Caption"/>
         <w:jc w:val="center"/>
       </w:pPr>
       <w:r>
@@ -8851,12 +9056,13 @@
           <w:sz w:val="24"/>
           <w:szCs w:val="24"/>
         </w:rPr>
+        <w:lastRenderedPageBreak/>
         <w:t>Σε αυτό το παράθυρο υπάρχουν ομαδοποιημένες πολλές επιλογές. Ειδικότερα, υπάρχουν επιλογές για τέσσερις κατηγορίες:</w:t>
       </w:r>
     </w:p>
     <w:p>
       <w:pPr>
-        <w:pStyle w:val="a3"/>
+        <w:pStyle w:val="ListParagraph"/>
         <w:numPr>
           <w:ilvl w:val="0"/>
           <w:numId w:val="8"/>
@@ -8879,7 +9085,7 @@
     </w:p>
     <w:p>
       <w:pPr>
-        <w:pStyle w:val="a3"/>
+        <w:pStyle w:val="ListParagraph"/>
         <w:numPr>
           <w:ilvl w:val="0"/>
           <w:numId w:val="8"/>
@@ -8902,7 +9108,7 @@
     </w:p>
     <w:p>
       <w:pPr>
-        <w:pStyle w:val="a3"/>
+        <w:pStyle w:val="ListParagraph"/>
         <w:numPr>
           <w:ilvl w:val="0"/>
           <w:numId w:val="8"/>
@@ -8925,7 +9131,7 @@
     </w:p>
     <w:p>
       <w:pPr>
-        <w:pStyle w:val="a3"/>
+        <w:pStyle w:val="ListParagraph"/>
         <w:numPr>
           <w:ilvl w:val="0"/>
           <w:numId w:val="8"/>
@@ -8943,18 +9149,8 @@
           <w:sz w:val="24"/>
           <w:szCs w:val="24"/>
         </w:rPr>
-        <w:t xml:space="preserve">Διαχείριση και φροντίδα </w:t>
-      </w:r>
-      <w:proofErr w:type="spellStart"/>
-      <w:r>
-        <w:rPr>
-          <w:rFonts w:ascii="Arial" w:hAnsi="Arial" w:cs="Arial"/>
-          <w:sz w:val="24"/>
-          <w:szCs w:val="24"/>
-        </w:rPr>
-        <w:t>κατοικιδίου</w:t>
-      </w:r>
-      <w:proofErr w:type="spellEnd"/>
+        <w:t>Διαχείριση και φροντίδα κατοικιδίου</w:t>
+      </w:r>
     </w:p>
     <w:p>
       <w:pPr>
@@ -9058,7 +9254,7 @@
                     <pic:cNvPicPr/>
                   </pic:nvPicPr>
                   <pic:blipFill>
-                    <a:blip r:embed="rId53">
+                    <a:blip r:embed="rId55">
                       <a:extLst>
                         <a:ext uri="{28A0092B-C50C-407E-A947-70E740481C1C}">
                           <a14:useLocalDpi xmlns:a14="http://schemas.microsoft.com/office/drawing/2010/main" val="0"/>
@@ -9180,7 +9376,6 @@
           <w:sz w:val="24"/>
           <w:szCs w:val="24"/>
         </w:rPr>
-        <w:lastRenderedPageBreak/>
         <w:drawing>
           <wp:anchor distT="0" distB="0" distL="114300" distR="114300" simplePos="0" relativeHeight="251681792" behindDoc="0" locked="0" layoutInCell="1" allowOverlap="1" wp14:anchorId="12981DBC" wp14:editId="19EC4EC8">
             <wp:simplePos x="0" y="0"/>
@@ -9205,7 +9400,7 @@
                     <pic:cNvPicPr/>
                   </pic:nvPicPr>
                   <pic:blipFill>
-                    <a:blip r:embed="rId54">
+                    <a:blip r:embed="rId56">
                       <a:extLst>
                         <a:ext uri="{28A0092B-C50C-407E-A947-70E740481C1C}">
                           <a14:useLocalDpi xmlns:a14="http://schemas.microsoft.com/office/drawing/2010/main" val="0"/>
@@ -10706,15 +10901,15 @@
     <w:lsdException w:name="Unresolved Mention" w:semiHidden="1" w:unhideWhenUsed="1"/>
     <w:lsdException w:name="Smart Link" w:semiHidden="1" w:unhideWhenUsed="1"/>
   </w:latentStyles>
-  <w:style w:type="paragraph" w:default="1" w:styleId="a">
+  <w:style w:type="paragraph" w:default="1" w:styleId="Normal">
     <w:name w:val="Normal"/>
     <w:qFormat/>
   </w:style>
-  <w:style w:type="paragraph" w:styleId="1">
+  <w:style w:type="paragraph" w:styleId="Heading1">
     <w:name w:val="heading 1"/>
-    <w:basedOn w:val="a"/>
-    <w:next w:val="a"/>
-    <w:link w:val="1Char"/>
+    <w:basedOn w:val="Normal"/>
+    <w:next w:val="Normal"/>
+    <w:link w:val="Heading1Char"/>
     <w:uiPriority w:val="9"/>
     <w:qFormat/>
     <w:rsid w:val="00D906E4"/>
@@ -10731,11 +10926,11 @@
       <w:szCs w:val="32"/>
     </w:rPr>
   </w:style>
-  <w:style w:type="paragraph" w:styleId="3">
+  <w:style w:type="paragraph" w:styleId="Heading3">
     <w:name w:val="heading 3"/>
-    <w:basedOn w:val="a"/>
-    <w:next w:val="a"/>
-    <w:link w:val="3Char"/>
+    <w:basedOn w:val="Normal"/>
+    <w:next w:val="Normal"/>
+    <w:link w:val="Heading3Char"/>
     <w:uiPriority w:val="9"/>
     <w:unhideWhenUsed/>
     <w:qFormat/>
@@ -10753,13 +10948,13 @@
       <w:szCs w:val="24"/>
     </w:rPr>
   </w:style>
-  <w:style w:type="character" w:default="1" w:styleId="a0">
+  <w:style w:type="character" w:default="1" w:styleId="DefaultParagraphFont">
     <w:name w:val="Default Paragraph Font"/>
     <w:uiPriority w:val="1"/>
     <w:semiHidden/>
     <w:unhideWhenUsed/>
   </w:style>
-  <w:style w:type="table" w:default="1" w:styleId="a1">
+  <w:style w:type="table" w:default="1" w:styleId="TableNormal">
     <w:name w:val="Normal Table"/>
     <w:uiPriority w:val="99"/>
     <w:semiHidden/>
@@ -10774,15 +10969,15 @@
       </w:tblCellMar>
     </w:tblPr>
   </w:style>
-  <w:style w:type="numbering" w:default="1" w:styleId="a2">
+  <w:style w:type="numbering" w:default="1" w:styleId="NoList">
     <w:name w:val="No List"/>
     <w:uiPriority w:val="99"/>
     <w:semiHidden/>
     <w:unhideWhenUsed/>
   </w:style>
-  <w:style w:type="paragraph" w:styleId="a3">
+  <w:style w:type="paragraph" w:styleId="ListParagraph">
     <w:name w:val="List Paragraph"/>
-    <w:basedOn w:val="a"/>
+    <w:basedOn w:val="Normal"/>
     <w:uiPriority w:val="34"/>
     <w:qFormat/>
     <w:rsid w:val="00154C3E"/>
@@ -10791,10 +10986,10 @@
       <w:contextualSpacing/>
     </w:pPr>
   </w:style>
-  <w:style w:type="character" w:customStyle="1" w:styleId="3Char">
-    <w:name w:val="Επικεφαλίδα 3 Char"/>
-    <w:basedOn w:val="a0"/>
-    <w:link w:val="3"/>
+  <w:style w:type="character" w:customStyle="1" w:styleId="Heading3Char">
+    <w:name w:val="Heading 3 Char"/>
+    <w:basedOn w:val="DefaultParagraphFont"/>
+    <w:link w:val="Heading3"/>
     <w:uiPriority w:val="9"/>
     <w:rsid w:val="0027436B"/>
     <w:rPr>
@@ -10804,10 +10999,10 @@
       <w:szCs w:val="24"/>
     </w:rPr>
   </w:style>
-  <w:style w:type="paragraph" w:styleId="a4">
+  <w:style w:type="paragraph" w:styleId="Caption">
     <w:name w:val="caption"/>
-    <w:basedOn w:val="a"/>
-    <w:next w:val="a"/>
+    <w:basedOn w:val="Normal"/>
+    <w:next w:val="Normal"/>
     <w:uiPriority w:val="35"/>
     <w:unhideWhenUsed/>
     <w:qFormat/>
@@ -10823,10 +11018,10 @@
       <w:szCs w:val="18"/>
     </w:rPr>
   </w:style>
-  <w:style w:type="paragraph" w:styleId="a5">
+  <w:style w:type="paragraph" w:styleId="Header">
     <w:name w:val="header"/>
-    <w:basedOn w:val="a"/>
-    <w:link w:val="Char"/>
+    <w:basedOn w:val="Normal"/>
+    <w:link w:val="HeaderChar"/>
     <w:uiPriority w:val="99"/>
     <w:unhideWhenUsed/>
     <w:rsid w:val="00EA3491"/>
@@ -10838,17 +11033,17 @@
       <w:spacing w:after="0" w:line="240" w:lineRule="auto"/>
     </w:pPr>
   </w:style>
-  <w:style w:type="character" w:customStyle="1" w:styleId="Char">
-    <w:name w:val="Κεφαλίδα Char"/>
-    <w:basedOn w:val="a0"/>
-    <w:link w:val="a5"/>
+  <w:style w:type="character" w:customStyle="1" w:styleId="HeaderChar">
+    <w:name w:val="Header Char"/>
+    <w:basedOn w:val="DefaultParagraphFont"/>
+    <w:link w:val="Header"/>
     <w:uiPriority w:val="99"/>
     <w:rsid w:val="00EA3491"/>
   </w:style>
-  <w:style w:type="paragraph" w:styleId="a6">
+  <w:style w:type="paragraph" w:styleId="Footer">
     <w:name w:val="footer"/>
-    <w:basedOn w:val="a"/>
-    <w:link w:val="Char0"/>
+    <w:basedOn w:val="Normal"/>
+    <w:link w:val="FooterChar"/>
     <w:uiPriority w:val="99"/>
     <w:unhideWhenUsed/>
     <w:rsid w:val="00EA3491"/>
@@ -10860,17 +11055,17 @@
       <w:spacing w:after="0" w:line="240" w:lineRule="auto"/>
     </w:pPr>
   </w:style>
-  <w:style w:type="character" w:customStyle="1" w:styleId="Char0">
-    <w:name w:val="Υποσέλιδο Char"/>
-    <w:basedOn w:val="a0"/>
-    <w:link w:val="a6"/>
+  <w:style w:type="character" w:customStyle="1" w:styleId="FooterChar">
+    <w:name w:val="Footer Char"/>
+    <w:basedOn w:val="DefaultParagraphFont"/>
+    <w:link w:val="Footer"/>
     <w:uiPriority w:val="99"/>
     <w:rsid w:val="00EA3491"/>
   </w:style>
-  <w:style w:type="character" w:customStyle="1" w:styleId="1Char">
-    <w:name w:val="Επικεφαλίδα 1 Char"/>
-    <w:basedOn w:val="a0"/>
-    <w:link w:val="1"/>
+  <w:style w:type="character" w:customStyle="1" w:styleId="Heading1Char">
+    <w:name w:val="Heading 1 Char"/>
+    <w:basedOn w:val="DefaultParagraphFont"/>
+    <w:link w:val="Heading1"/>
     <w:uiPriority w:val="9"/>
     <w:rsid w:val="00D906E4"/>
     <w:rPr>
@@ -10880,10 +11075,10 @@
       <w:szCs w:val="32"/>
     </w:rPr>
   </w:style>
-  <w:style w:type="paragraph" w:styleId="a7">
+  <w:style w:type="paragraph" w:styleId="TOCHeading">
     <w:name w:val="TOC Heading"/>
-    <w:basedOn w:val="1"/>
-    <w:next w:val="a"/>
+    <w:basedOn w:val="Heading1"/>
+    <w:next w:val="Normal"/>
     <w:uiPriority w:val="39"/>
     <w:unhideWhenUsed/>
     <w:qFormat/>
@@ -10895,10 +11090,10 @@
       <w:lang w:eastAsia="el-GR"/>
     </w:rPr>
   </w:style>
-  <w:style w:type="paragraph" w:styleId="10">
+  <w:style w:type="paragraph" w:styleId="TOC1">
     <w:name w:val="toc 1"/>
-    <w:basedOn w:val="a"/>
-    <w:next w:val="a"/>
+    <w:basedOn w:val="Normal"/>
+    <w:next w:val="Normal"/>
     <w:autoRedefine/>
     <w:uiPriority w:val="39"/>
     <w:unhideWhenUsed/>
@@ -10907,10 +11102,10 @@
       <w:spacing w:after="100"/>
     </w:pPr>
   </w:style>
-  <w:style w:type="paragraph" w:styleId="2">
+  <w:style w:type="paragraph" w:styleId="TOC2">
     <w:name w:val="toc 2"/>
-    <w:basedOn w:val="a"/>
-    <w:next w:val="a"/>
+    <w:basedOn w:val="Normal"/>
+    <w:next w:val="Normal"/>
     <w:autoRedefine/>
     <w:uiPriority w:val="39"/>
     <w:unhideWhenUsed/>
@@ -10920,10 +11115,10 @@
       <w:ind w:left="220"/>
     </w:pPr>
   </w:style>
-  <w:style w:type="paragraph" w:styleId="30">
+  <w:style w:type="paragraph" w:styleId="TOC3">
     <w:name w:val="toc 3"/>
-    <w:basedOn w:val="a"/>
-    <w:next w:val="a"/>
+    <w:basedOn w:val="Normal"/>
+    <w:next w:val="Normal"/>
     <w:autoRedefine/>
     <w:uiPriority w:val="39"/>
     <w:unhideWhenUsed/>
@@ -10933,9 +11128,9 @@
       <w:ind w:left="440"/>
     </w:pPr>
   </w:style>
-  <w:style w:type="character" w:styleId="-">
+  <w:style w:type="character" w:styleId="Hyperlink">
     <w:name w:val="Hyperlink"/>
-    <w:basedOn w:val="a0"/>
+    <w:basedOn w:val="DefaultParagraphFont"/>
     <w:uiPriority w:val="99"/>
     <w:unhideWhenUsed/>
     <w:rsid w:val="00D906E4"/>

--- a/Άσκηση 3/Εγχειρίδιο Χρήστη.docx
+++ b/Άσκηση 3/Εγχειρίδιο Χρήστη.docx
@@ -1261,7 +1261,25 @@
           <w:sz w:val="24"/>
           <w:szCs w:val="24"/>
         </w:rPr>
-        <w:t>Το λογότυπο της εφαρμογής είναι ο Mr. Robot</w:t>
+        <w:t xml:space="preserve">Το λογότυπο της εφαρμογής είναι ο </w:t>
+      </w:r>
+      <w:proofErr w:type="spellStart"/>
+      <w:r>
+        <w:rPr>
+          <w:rFonts w:ascii="Arial" w:hAnsi="Arial" w:cs="Arial"/>
+          <w:sz w:val="24"/>
+          <w:szCs w:val="24"/>
+        </w:rPr>
+        <w:t>Mr</w:t>
+      </w:r>
+      <w:proofErr w:type="spellEnd"/>
+      <w:r>
+        <w:rPr>
+          <w:rFonts w:ascii="Arial" w:hAnsi="Arial" w:cs="Arial"/>
+          <w:sz w:val="24"/>
+          <w:szCs w:val="24"/>
+        </w:rPr>
+        <w:t>. Robot</w:t>
       </w:r>
       <w:r>
         <w:rPr>
@@ -1689,7 +1707,25 @@
           <w:sz w:val="24"/>
           <w:szCs w:val="24"/>
         </w:rPr>
-        <w:t xml:space="preserve">. Με άλλα λόγια, μπορείτε να αναφέρετε στον προσωπικό βοηθό σας ποιες δραστηριότητες θα κάνετε στην διάρκεια της ημέρας σας. Ο προσωπικός σας βοηθός τότε θα σας προτείνει κατάλληλα παπούτσια να φορέσετε για κάθε δραστηριότητα που έχετε. Σε περίπτωση που η παπουτσοθήκη σας δεν περιλαμβάνει τα κατάλληλα παπούτσια, ο προσωπικός βοηθός σας προτείνει </w:t>
+        <w:t xml:space="preserve">. Με άλλα λόγια, μπορείτε να αναφέρετε στον προσωπικό βοηθό σας ποιες δραστηριότητες θα κάνετε στην διάρκεια της ημέρας σας. Ο προσωπικός σας βοηθός τότε θα σας προτείνει κατάλληλα παπούτσια να φορέσετε για κάθε δραστηριότητα που έχετε. Σε περίπτωση που η </w:t>
+      </w:r>
+      <w:proofErr w:type="spellStart"/>
+      <w:r>
+        <w:rPr>
+          <w:rFonts w:ascii="Arial" w:hAnsi="Arial" w:cs="Arial"/>
+          <w:sz w:val="24"/>
+          <w:szCs w:val="24"/>
+        </w:rPr>
+        <w:t>παπουτσοθήκη</w:t>
+      </w:r>
+      <w:proofErr w:type="spellEnd"/>
+      <w:r>
+        <w:rPr>
+          <w:rFonts w:ascii="Arial" w:hAnsi="Arial" w:cs="Arial"/>
+          <w:sz w:val="24"/>
+          <w:szCs w:val="24"/>
+        </w:rPr>
+        <w:t xml:space="preserve"> σας δεν περιλαμβάνει τα κατάλληλα παπούτσια, ο προσωπικός βοηθός σας προτείνει </w:t>
       </w:r>
       <w:r>
         <w:rPr>
@@ -1707,6 +1743,7 @@
         </w:rPr>
         <w:t xml:space="preserve">καινούρια ζευγάρια μέσω ενός </w:t>
       </w:r>
+      <w:proofErr w:type="spellStart"/>
       <w:r>
         <w:rPr>
           <w:rFonts w:ascii="Arial" w:hAnsi="Arial" w:cs="Arial"/>
@@ -1716,6 +1753,7 @@
         </w:rPr>
         <w:t>eshop</w:t>
       </w:r>
+      <w:proofErr w:type="spellEnd"/>
       <w:r>
         <w:rPr>
           <w:rFonts w:ascii="Arial" w:hAnsi="Arial" w:cs="Arial"/>
@@ -2488,8 +2526,20 @@
           <w:sz w:val="24"/>
           <w:szCs w:val="24"/>
         </w:rPr>
-        <w:t>Φροντίδα Κατοικιδίου</w:t>
-      </w:r>
+        <w:t xml:space="preserve">Φροντίδα </w:t>
+      </w:r>
+      <w:proofErr w:type="spellStart"/>
+      <w:r>
+        <w:rPr>
+          <w:rFonts w:ascii="Arial" w:hAnsi="Arial" w:cs="Arial"/>
+          <w:b/>
+          <w:bCs/>
+          <w:sz w:val="24"/>
+          <w:szCs w:val="24"/>
+        </w:rPr>
+        <w:t>Κατοικιδίου</w:t>
+      </w:r>
+      <w:proofErr w:type="spellEnd"/>
       <w:r>
         <w:rPr>
           <w:rFonts w:ascii="Arial" w:hAnsi="Arial" w:cs="Arial"/>
@@ -2533,6 +2583,7 @@
         </w:rPr>
         <w:t>«</w:t>
       </w:r>
+      <w:proofErr w:type="spellStart"/>
       <w:r>
         <w:rPr>
           <w:rFonts w:ascii="Arial" w:hAnsi="Arial" w:cs="Arial"/>
@@ -2541,15 +2592,44 @@
           <w:sz w:val="24"/>
           <w:szCs w:val="24"/>
         </w:rPr>
-        <w:t>Online βοήθεια</w:t>
-      </w:r>
-      <w:r>
-        <w:rPr>
-          <w:rFonts w:ascii="Arial" w:hAnsi="Arial" w:cs="Arial"/>
-          <w:sz w:val="24"/>
-          <w:szCs w:val="24"/>
-        </w:rPr>
-        <w:t xml:space="preserve">»: Εδώ περιέχεται η online βοήθεια του προσωπικού βοηθού ημέρας. </w:t>
+        <w:t>Online</w:t>
+      </w:r>
+      <w:proofErr w:type="spellEnd"/>
+      <w:r>
+        <w:rPr>
+          <w:rFonts w:ascii="Arial" w:hAnsi="Arial" w:cs="Arial"/>
+          <w:b/>
+          <w:bCs/>
+          <w:sz w:val="24"/>
+          <w:szCs w:val="24"/>
+        </w:rPr>
+        <w:t xml:space="preserve"> βοήθεια</w:t>
+      </w:r>
+      <w:r>
+        <w:rPr>
+          <w:rFonts w:ascii="Arial" w:hAnsi="Arial" w:cs="Arial"/>
+          <w:sz w:val="24"/>
+          <w:szCs w:val="24"/>
+        </w:rPr>
+        <w:t xml:space="preserve">»: Εδώ περιέχεται η </w:t>
+      </w:r>
+      <w:proofErr w:type="spellStart"/>
+      <w:r>
+        <w:rPr>
+          <w:rFonts w:ascii="Arial" w:hAnsi="Arial" w:cs="Arial"/>
+          <w:sz w:val="24"/>
+          <w:szCs w:val="24"/>
+        </w:rPr>
+        <w:t>online</w:t>
+      </w:r>
+      <w:proofErr w:type="spellEnd"/>
+      <w:r>
+        <w:rPr>
+          <w:rFonts w:ascii="Arial" w:hAnsi="Arial" w:cs="Arial"/>
+          <w:sz w:val="24"/>
+          <w:szCs w:val="24"/>
+        </w:rPr>
+        <w:t xml:space="preserve"> βοήθεια του προσωπικού βοηθού ημέρας. </w:t>
       </w:r>
     </w:p>
     <w:p>
@@ -7613,13 +7693,23 @@
         </w:rPr>
         <w:t>E</w:t>
       </w:r>
-      <w:r>
-        <w:rPr>
-          <w:rFonts w:ascii="Arial" w:hAnsi="Arial" w:cs="Arial"/>
-          <w:sz w:val="24"/>
-          <w:szCs w:val="24"/>
-        </w:rPr>
-        <w:t xml:space="preserve">φόσον έχετε συμπληρωμένο και αποθηκευμένο πρόγραμμα ημέρας, στο οποίο συμπεριλαμβάνονται και </w:t>
+      <w:proofErr w:type="spellStart"/>
+      <w:r>
+        <w:rPr>
+          <w:rFonts w:ascii="Arial" w:hAnsi="Arial" w:cs="Arial"/>
+          <w:sz w:val="24"/>
+          <w:szCs w:val="24"/>
+        </w:rPr>
+        <w:t>φόσον</w:t>
+      </w:r>
+      <w:proofErr w:type="spellEnd"/>
+      <w:r>
+        <w:rPr>
+          <w:rFonts w:ascii="Arial" w:hAnsi="Arial" w:cs="Arial"/>
+          <w:sz w:val="24"/>
+          <w:szCs w:val="24"/>
+        </w:rPr>
+        <w:t xml:space="preserve"> έχετε συμπληρωμένο και αποθηκευμένο πρόγραμμα ημέρας, στο οποίο συμπεριλαμβάνονται και </w:t>
       </w:r>
       <w:r>
         <w:rPr>
@@ -7638,13 +7728,23 @@
         </w:rPr>
         <w:t>o</w:t>
       </w:r>
-      <w:r>
-        <w:rPr>
-          <w:rFonts w:ascii="Arial" w:hAnsi="Arial" w:cs="Arial"/>
-          <w:sz w:val="24"/>
-          <w:szCs w:val="24"/>
-        </w:rPr>
-        <w:t>δηγίες», εμφανίζεται ένας νέος χώρος στο παράθυρο διαχείρισης προγράμματος.</w:t>
+      <w:proofErr w:type="spellStart"/>
+      <w:r>
+        <w:rPr>
+          <w:rFonts w:ascii="Arial" w:hAnsi="Arial" w:cs="Arial"/>
+          <w:sz w:val="24"/>
+          <w:szCs w:val="24"/>
+        </w:rPr>
+        <w:t>δηγίες</w:t>
+      </w:r>
+      <w:proofErr w:type="spellEnd"/>
+      <w:r>
+        <w:rPr>
+          <w:rFonts w:ascii="Arial" w:hAnsi="Arial" w:cs="Arial"/>
+          <w:sz w:val="24"/>
+          <w:szCs w:val="24"/>
+        </w:rPr>
+        <w:t>», εμφανίζεται ένας νέος χώρος στο παράθυρο διαχείρισης προγράμματος.</w:t>
       </w:r>
     </w:p>
     <w:p>
@@ -7806,13 +7906,23 @@
         </w:rPr>
         <w:t>A</w:t>
       </w:r>
-      <w:r>
-        <w:rPr>
-          <w:rFonts w:ascii="Arial" w:hAnsi="Arial" w:cs="Arial"/>
-          <w:sz w:val="24"/>
-          <w:szCs w:val="24"/>
-        </w:rPr>
-        <w:t xml:space="preserve">θλήματα (όλες εκτός σπιτιού), τότε θα εμφανιστούν </w:t>
+      <w:proofErr w:type="spellStart"/>
+      <w:r>
+        <w:rPr>
+          <w:rFonts w:ascii="Arial" w:hAnsi="Arial" w:cs="Arial"/>
+          <w:sz w:val="24"/>
+          <w:szCs w:val="24"/>
+        </w:rPr>
+        <w:t>θλήματα</w:t>
+      </w:r>
+      <w:proofErr w:type="spellEnd"/>
+      <w:r>
+        <w:rPr>
+          <w:rFonts w:ascii="Arial" w:hAnsi="Arial" w:cs="Arial"/>
+          <w:sz w:val="24"/>
+          <w:szCs w:val="24"/>
+        </w:rPr>
+        <w:t xml:space="preserve"> (όλες εκτός σπιτιού), τότε θα εμφανιστούν </w:t>
       </w:r>
       <w:r>
         <w:rPr>
@@ -8491,8 +8601,9 @@
           <w:bCs/>
           <w:color w:val="000000" w:themeColor="text1"/>
         </w:rPr>
-        <w:t xml:space="preserve">Φροντίδα και έλεγχος των κατοικιδίων </w:t>
-      </w:r>
+        <w:t xml:space="preserve">Φροντίδα και έλεγχος των </w:t>
+      </w:r>
+      <w:proofErr w:type="spellStart"/>
       <w:r>
         <w:rPr>
           <w:rFonts w:ascii="Arial" w:hAnsi="Arial" w:cs="Arial"/>
@@ -8500,6 +8611,25 @@
           <w:bCs/>
           <w:color w:val="000000" w:themeColor="text1"/>
         </w:rPr>
+        <w:t>κατοικιδίων</w:t>
+      </w:r>
+      <w:proofErr w:type="spellEnd"/>
+      <w:r>
+        <w:rPr>
+          <w:rFonts w:ascii="Arial" w:hAnsi="Arial" w:cs="Arial"/>
+          <w:b/>
+          <w:bCs/>
+          <w:color w:val="000000" w:themeColor="text1"/>
+        </w:rPr>
+        <w:t xml:space="preserve"> </w:t>
+      </w:r>
+      <w:r>
+        <w:rPr>
+          <w:rFonts w:ascii="Arial" w:hAnsi="Arial" w:cs="Arial"/>
+          <w:b/>
+          <w:bCs/>
+          <w:color w:val="000000" w:themeColor="text1"/>
+        </w:rPr>
         <w:t>σας</w:t>
       </w:r>
       <w:bookmarkEnd w:id="6"/>
@@ -8516,7 +8646,21 @@
         <w:rPr>
           <w:rFonts w:ascii="Arial" w:hAnsi="Arial" w:cs="Arial"/>
         </w:rPr>
-        <w:t>Θα έχετε πρόσβαση στις ανάγκες των κατοικιδίων σας πατώντας το ανάλογο κουμπί της διαχείρισης αναγκών.</w:t>
+        <w:t xml:space="preserve">Θα έχετε πρόσβαση στις ανάγκες των </w:t>
+      </w:r>
+      <w:proofErr w:type="spellStart"/>
+      <w:r>
+        <w:rPr>
+          <w:rFonts w:ascii="Arial" w:hAnsi="Arial" w:cs="Arial"/>
+        </w:rPr>
+        <w:t>κατοικιδίων</w:t>
+      </w:r>
+      <w:proofErr w:type="spellEnd"/>
+      <w:r>
+        <w:rPr>
+          <w:rFonts w:ascii="Arial" w:hAnsi="Arial" w:cs="Arial"/>
+        </w:rPr>
+        <w:t xml:space="preserve"> σας πατώντας το ανάλογο κουμπί της διαχείρισης αναγκών.</w:t>
       </w:r>
     </w:p>
     <w:p>
@@ -8705,8 +8849,13 @@
         <w:fldChar w:fldCharType="end"/>
       </w:r>
       <w:r>
-        <w:t>: Ο ελάχιστος δυνατός αριθμός εγγεγραμμένων κατοικιδίων</w:t>
-      </w:r>
+        <w:t xml:space="preserve">: Ο ελάχιστος δυνατός αριθμός εγγεγραμμένων </w:t>
+      </w:r>
+      <w:proofErr w:type="spellStart"/>
+      <w:r>
+        <w:t>κατοικιδίων</w:t>
+      </w:r>
+      <w:proofErr w:type="spellEnd"/>
     </w:p>
     <w:p/>
     <w:p>
@@ -8720,13 +8869,7 @@
           <w:rFonts w:ascii="Arial" w:hAnsi="Arial" w:cs="Arial"/>
         </w:rPr>
         <w:tab/>
-        <w:t>Τα ζώα μπορούν να έχουν πρόσβαση οποιαδήποτε στιγμή στο νερό και στο φαγητό τους. Υπάρχουν τέσσερα ξεχωριστά μπωλ, δύο (2) για νερό και (2) για φαγητό. Οι γάτες μοιράζονται το ένα ζευγάρι και οι σκύλοι το άλλο</w:t>
-      </w:r>
-      <w:r>
-        <w:rPr>
-          <w:rFonts w:ascii="Arial" w:hAnsi="Arial" w:cs="Arial"/>
-        </w:rPr>
-        <w:t xml:space="preserve">. Κάτω από κάθε μπωλ, μπορούμε να δούμε την </w:t>
+        <w:t xml:space="preserve">Τα ζώα μπορούν να έχουν πρόσβαση οποιαδήποτε στιγμή στο νερό και στο φαγητό τους. </w:t>
       </w:r>
       <w:r>
         <w:rPr>
@@ -8734,6 +8877,66 @@
           <w:b/>
           <w:bCs/>
         </w:rPr>
+        <w:t xml:space="preserve">Υπάρχουν τέσσερα </w:t>
+      </w:r>
+      <w:r>
+        <w:rPr>
+          <w:rFonts w:ascii="Arial" w:hAnsi="Arial" w:cs="Arial"/>
+          <w:b/>
+          <w:bCs/>
+        </w:rPr>
+        <w:t xml:space="preserve">(4) </w:t>
+      </w:r>
+      <w:r>
+        <w:rPr>
+          <w:rFonts w:ascii="Arial" w:hAnsi="Arial" w:cs="Arial"/>
+          <w:b/>
+          <w:bCs/>
+        </w:rPr>
+        <w:t xml:space="preserve">ξεχωριστά </w:t>
+      </w:r>
+      <w:proofErr w:type="spellStart"/>
+      <w:r>
+        <w:rPr>
+          <w:rFonts w:ascii="Arial" w:hAnsi="Arial" w:cs="Arial"/>
+          <w:b/>
+          <w:bCs/>
+        </w:rPr>
+        <w:t>μπωλ</w:t>
+      </w:r>
+      <w:proofErr w:type="spellEnd"/>
+      <w:r>
+        <w:rPr>
+          <w:rFonts w:ascii="Arial" w:hAnsi="Arial" w:cs="Arial"/>
+        </w:rPr>
+        <w:t>, δύο (2) για νερό και (2) για φαγητό. Οι γάτες μοιράζονται το ένα ζευγάρι και οι σκύλοι το άλλο</w:t>
+      </w:r>
+      <w:r>
+        <w:rPr>
+          <w:rFonts w:ascii="Arial" w:hAnsi="Arial" w:cs="Arial"/>
+        </w:rPr>
+        <w:t xml:space="preserve">. Κάτω από κάθε </w:t>
+      </w:r>
+      <w:proofErr w:type="spellStart"/>
+      <w:r>
+        <w:rPr>
+          <w:rFonts w:ascii="Arial" w:hAnsi="Arial" w:cs="Arial"/>
+        </w:rPr>
+        <w:t>μπωλ</w:t>
+      </w:r>
+      <w:proofErr w:type="spellEnd"/>
+      <w:r>
+        <w:rPr>
+          <w:rFonts w:ascii="Arial" w:hAnsi="Arial" w:cs="Arial"/>
+        </w:rPr>
+        <w:t xml:space="preserve">, μπορούμε να δούμε την </w:t>
+      </w:r>
+      <w:r>
+        <w:rPr>
+          <w:rFonts w:ascii="Arial" w:hAnsi="Arial" w:cs="Arial"/>
+          <w:b/>
+          <w:bCs/>
+        </w:rPr>
         <w:t>περιεκτικότητά τους</w:t>
       </w:r>
       <w:r>
@@ -8795,13 +8998,169 @@
         <w:rPr>
           <w:rFonts w:ascii="Arial" w:hAnsi="Arial" w:cs="Arial"/>
         </w:rPr>
-        <w:t xml:space="preserve"> Η αυτόματη ταΐστρα, θα προσθέσει σε όλα τα μπωλ, με περιεκτικότητα κάτω του 30% φαΐ ή νερό.</w:t>
-      </w:r>
-      <w:r>
-        <w:rPr>
-          <w:rFonts w:ascii="Arial" w:hAnsi="Arial" w:cs="Arial"/>
-        </w:rPr>
-        <w:t xml:space="preserve"> Αν ο χρήστης έχει σβηστή την αυτόματη ταΐστρα, θα εμφανισθούν ανάλογα μηνύματα, σε περίπτωση που κάποιο μπωλ αδειάσει.</w:t>
+        <w:t xml:space="preserve"> Η αυτόματη ταΐστρα, θα προσθέσει σε όλα τα </w:t>
+      </w:r>
+      <w:proofErr w:type="spellStart"/>
+      <w:r>
+        <w:rPr>
+          <w:rFonts w:ascii="Arial" w:hAnsi="Arial" w:cs="Arial"/>
+        </w:rPr>
+        <w:t>μπωλ</w:t>
+      </w:r>
+      <w:proofErr w:type="spellEnd"/>
+      <w:r>
+        <w:rPr>
+          <w:rFonts w:ascii="Arial" w:hAnsi="Arial" w:cs="Arial"/>
+        </w:rPr>
+        <w:t>, με περιεκτικότητα κάτω του 30% φαΐ ή νερό.</w:t>
+      </w:r>
+      <w:r>
+        <w:rPr>
+          <w:rFonts w:ascii="Arial" w:hAnsi="Arial" w:cs="Arial"/>
+        </w:rPr>
+        <w:t xml:space="preserve"> Αν ο χρήστης έχει σβηστή την αυτόματη ταΐστρα, θα εμφανισθούν ανάλογα μηνύματα, σε περίπτωση που κάποιο </w:t>
+      </w:r>
+      <w:proofErr w:type="spellStart"/>
+      <w:r>
+        <w:rPr>
+          <w:rFonts w:ascii="Arial" w:hAnsi="Arial" w:cs="Arial"/>
+        </w:rPr>
+        <w:t>μπωλ</w:t>
+      </w:r>
+      <w:proofErr w:type="spellEnd"/>
+      <w:r>
+        <w:rPr>
+          <w:rFonts w:ascii="Arial" w:hAnsi="Arial" w:cs="Arial"/>
+        </w:rPr>
+        <w:t xml:space="preserve"> αδειάσει.</w:t>
+      </w:r>
+    </w:p>
+    <w:p>
+      <w:pPr>
+        <w:rPr>
+          <w:rFonts w:ascii="Arial" w:hAnsi="Arial" w:cs="Arial"/>
+        </w:rPr>
+      </w:pPr>
+      <w:r>
+        <w:rPr>
+          <w:rFonts w:ascii="Arial" w:hAnsi="Arial" w:cs="Arial"/>
+        </w:rPr>
+        <w:t>[Εικόνα]</w:t>
+      </w:r>
+    </w:p>
+    <w:p>
+      <w:pPr>
+        <w:rPr>
+          <w:rFonts w:ascii="Arial" w:hAnsi="Arial" w:cs="Arial"/>
+        </w:rPr>
+      </w:pPr>
+      <w:r>
+        <w:rPr>
+          <w:rFonts w:ascii="Arial" w:hAnsi="Arial" w:cs="Arial"/>
+        </w:rPr>
+        <w:tab/>
+        <w:t xml:space="preserve">Οποιαδήποτε στιγμή το θελήσει, ο χρήστης μπορεί να πατήσει το κουμπί </w:t>
+      </w:r>
+      <w:r>
+        <w:rPr>
+          <w:rFonts w:ascii="Arial" w:hAnsi="Arial" w:cs="Arial"/>
+          <w:b/>
+          <w:bCs/>
+        </w:rPr>
+        <w:t>ΓΕΜΙΣΜΑ ΟΛΩΝ ΤΩΝ ΜΠΩΛ</w:t>
+      </w:r>
+      <w:r>
+        <w:rPr>
+          <w:rFonts w:ascii="Arial" w:hAnsi="Arial" w:cs="Arial"/>
+        </w:rPr>
+        <w:t>.</w:t>
+      </w:r>
+      <w:r>
+        <w:rPr>
+          <w:rFonts w:ascii="Arial" w:hAnsi="Arial" w:cs="Arial"/>
+        </w:rPr>
+        <w:t xml:space="preserve"> Είτε είναι ανοιχτή είτε σβηστή η αυτόματη ταΐστρα, όλα τα </w:t>
+      </w:r>
+      <w:proofErr w:type="spellStart"/>
+      <w:r>
+        <w:rPr>
+          <w:rFonts w:ascii="Arial" w:hAnsi="Arial" w:cs="Arial"/>
+        </w:rPr>
+        <w:t>μπωλ</w:t>
+      </w:r>
+      <w:proofErr w:type="spellEnd"/>
+      <w:r>
+        <w:rPr>
+          <w:rFonts w:ascii="Arial" w:hAnsi="Arial" w:cs="Arial"/>
+        </w:rPr>
+        <w:t xml:space="preserve"> θα πάνε στην μέγιστη δυνατή περιεκτικότητα.</w:t>
+      </w:r>
+      <w:r>
+        <w:rPr>
+          <w:rFonts w:ascii="Arial" w:hAnsi="Arial" w:cs="Arial"/>
+        </w:rPr>
+        <w:t xml:space="preserve"> Όσο για το κουμπί της </w:t>
+      </w:r>
+      <w:r>
+        <w:rPr>
+          <w:rFonts w:ascii="Arial" w:hAnsi="Arial" w:cs="Arial"/>
+          <w:b/>
+          <w:bCs/>
+        </w:rPr>
+        <w:t>επισκευής εύθραυστων αντικειμένων</w:t>
+      </w:r>
+      <w:r>
+        <w:rPr>
+          <w:rFonts w:ascii="Arial" w:hAnsi="Arial" w:cs="Arial"/>
+        </w:rPr>
+        <w:t>, θα πρέπει να υπάρχουν αλλοιωμένα εύθραυστα αντικείμενα, για να ενεργοποιηθεί.</w:t>
+      </w:r>
+    </w:p>
+    <w:p>
+      <w:pPr>
+        <w:rPr>
+          <w:rFonts w:ascii="Arial" w:hAnsi="Arial" w:cs="Arial"/>
+        </w:rPr>
+      </w:pPr>
+      <w:r>
+        <w:rPr>
+          <w:rFonts w:ascii="Arial" w:hAnsi="Arial" w:cs="Arial"/>
+        </w:rPr>
+        <w:t>[Εικόνα]</w:t>
+      </w:r>
+    </w:p>
+    <w:p>
+      <w:pPr>
+        <w:rPr>
+          <w:rFonts w:ascii="Arial" w:hAnsi="Arial" w:cs="Arial"/>
+        </w:rPr>
+      </w:pPr>
+      <w:r>
+        <w:rPr>
+          <w:rFonts w:ascii="Arial" w:hAnsi="Arial" w:cs="Arial"/>
+        </w:rPr>
+        <w:tab/>
+        <w:t>Αν κάποιο ζώο έχει πολλή ενέργεια</w:t>
+      </w:r>
+      <w:r>
+        <w:rPr>
+          <w:rFonts w:ascii="Arial" w:hAnsi="Arial" w:cs="Arial"/>
+        </w:rPr>
+        <w:t xml:space="preserve">, υπάρχει πιθανότητα να σπάσει κάποιο αντικείμενο. Τα αντικείμενα μπορεί να είναι: </w:t>
+      </w:r>
+      <w:r>
+        <w:rPr>
+          <w:rFonts w:ascii="Arial" w:hAnsi="Arial" w:cs="Arial"/>
+          <w:b/>
+          <w:bCs/>
+        </w:rPr>
+        <w:t>καναπές, βάζο, πιάτο, ποτήρι, κουρτίνα.</w:t>
+      </w:r>
+      <w:r>
+        <w:rPr>
+          <w:rFonts w:ascii="Arial" w:hAnsi="Arial" w:cs="Arial"/>
+        </w:rPr>
+        <w:t xml:space="preserve"> Οποιοδήποτε από αυτά μπορεί να υποστεί βλάβη </w:t>
       </w:r>
     </w:p>
     <w:p>
@@ -8875,7 +9234,25 @@
           <w:sz w:val="24"/>
           <w:szCs w:val="24"/>
         </w:rPr>
-        <w:t xml:space="preserve">Ο προσωπικός βοηθός ημέρας σας προσφέρει και την επιλογή Online βοήθειας, η οποία είναι προσβάσιμη </w:t>
+        <w:t xml:space="preserve">Ο προσωπικός βοηθός ημέρας σας προσφέρει και την επιλογή Online βοήθειας, η οποία είναι </w:t>
+      </w:r>
+      <w:proofErr w:type="spellStart"/>
+      <w:r>
+        <w:rPr>
+          <w:rFonts w:ascii="Arial" w:hAnsi="Arial" w:cs="Arial"/>
+          <w:sz w:val="24"/>
+          <w:szCs w:val="24"/>
+        </w:rPr>
+        <w:t>προσβάσιμη</w:t>
+      </w:r>
+      <w:proofErr w:type="spellEnd"/>
+      <w:r>
+        <w:rPr>
+          <w:rFonts w:ascii="Arial" w:hAnsi="Arial" w:cs="Arial"/>
+          <w:sz w:val="24"/>
+          <w:szCs w:val="24"/>
+        </w:rPr>
+        <w:t xml:space="preserve"> </w:t>
       </w:r>
       <w:r>
         <w:rPr>
@@ -8925,6 +9302,7 @@
         <w:rPr>
           <w:noProof/>
         </w:rPr>
+        <w:lastRenderedPageBreak/>
         <w:drawing>
           <wp:inline distT="0" distB="0" distL="0" distR="0" wp14:anchorId="20BD969C" wp14:editId="2447973F">
             <wp:extent cx="4172532" cy="866896"/>
@@ -9056,7 +9434,6 @@
           <w:sz w:val="24"/>
           <w:szCs w:val="24"/>
         </w:rPr>
-        <w:lastRenderedPageBreak/>
         <w:t>Σε αυτό το παράθυρο υπάρχουν ομαδοποιημένες πολλές επιλογές. Ειδικότερα, υπάρχουν επιλογές για τέσσερις κατηγορίες:</w:t>
       </w:r>
     </w:p>
@@ -9149,8 +9526,18 @@
           <w:sz w:val="24"/>
           <w:szCs w:val="24"/>
         </w:rPr>
-        <w:t>Διαχείριση και φροντίδα κατοικιδίου</w:t>
-      </w:r>
+        <w:t xml:space="preserve">Διαχείριση και φροντίδα </w:t>
+      </w:r>
+      <w:proofErr w:type="spellStart"/>
+      <w:r>
+        <w:rPr>
+          <w:rFonts w:ascii="Arial" w:hAnsi="Arial" w:cs="Arial"/>
+          <w:sz w:val="24"/>
+          <w:szCs w:val="24"/>
+        </w:rPr>
+        <w:t>κατοικιδίου</w:t>
+      </w:r>
+      <w:proofErr w:type="spellEnd"/>
     </w:p>
     <w:p>
       <w:pPr>
@@ -9376,6 +9763,7 @@
           <w:sz w:val="24"/>
           <w:szCs w:val="24"/>
         </w:rPr>
+        <w:lastRenderedPageBreak/>
         <w:drawing>
           <wp:anchor distT="0" distB="0" distL="114300" distR="114300" simplePos="0" relativeHeight="251681792" behindDoc="0" locked="0" layoutInCell="1" allowOverlap="1" wp14:anchorId="12981DBC" wp14:editId="19EC4EC8">
             <wp:simplePos x="0" y="0"/>

--- a/Άσκηση 3/Εγχειρίδιο Χρήστη.docx
+++ b/Άσκηση 3/Εγχειρίδιο Χρήστη.docx
@@ -8666,6 +8666,7 @@
     <w:p>
       <w:pPr>
         <w:ind w:firstLine="360"/>
+        <w:jc w:val="center"/>
         <w:rPr>
           <w:rFonts w:ascii="Arial" w:hAnsi="Arial" w:cs="Arial"/>
         </w:rPr>
@@ -8769,6 +8770,7 @@
       <w:pPr>
         <w:keepNext/>
         <w:ind w:firstLine="360"/>
+        <w:jc w:val="center"/>
       </w:pPr>
       <w:r>
         <w:rPr>
@@ -8856,6 +8858,9 @@
         <w:t>κατοικιδίων</w:t>
       </w:r>
       <w:proofErr w:type="spellEnd"/>
+      <w:r>
+        <w:t>.</w:t>
+      </w:r>
     </w:p>
     <w:p/>
     <w:p>
@@ -8948,17 +8953,128 @@
     </w:p>
     <w:p>
       <w:pPr>
-        <w:rPr>
-          <w:rFonts w:ascii="Arial" w:hAnsi="Arial" w:cs="Arial"/>
-        </w:rPr>
-      </w:pPr>
-      <w:r>
-        <w:rPr>
-          <w:rFonts w:ascii="Arial" w:hAnsi="Arial" w:cs="Arial"/>
-        </w:rPr>
-        <w:t>[Εικόνα]</w:t>
-      </w:r>
-    </w:p>
+        <w:jc w:val="center"/>
+        <w:rPr>
+          <w:rFonts w:ascii="Arial" w:hAnsi="Arial" w:cs="Arial"/>
+          <w:lang w:val="en-US"/>
+        </w:rPr>
+      </w:pPr>
+      <w:r>
+        <w:rPr>
+          <w:rFonts w:ascii="Arial" w:hAnsi="Arial" w:cs="Arial"/>
+          <w:lang w:val="en-US"/>
+        </w:rPr>
+        <w:drawing>
+          <wp:inline distT="0" distB="0" distL="0" distR="0" wp14:anchorId="4D477571" wp14:editId="7BAC2C60">
+            <wp:extent cx="2211542" cy="1504950"/>
+            <wp:effectExtent l="0" t="0" r="0" b="0"/>
+            <wp:docPr id="50" name="Picture 50" descr="A picture containing food&#10;&#10;Description automatically generated"/>
+            <wp:cNvGraphicFramePr>
+              <a:graphicFrameLocks xmlns:a="http://schemas.openxmlformats.org/drawingml/2006/main" noChangeAspect="1"/>
+            </wp:cNvGraphicFramePr>
+            <a:graphic xmlns:a="http://schemas.openxmlformats.org/drawingml/2006/main">
+              <a:graphicData uri="http://schemas.openxmlformats.org/drawingml/2006/picture">
+                <pic:pic xmlns:pic="http://schemas.openxmlformats.org/drawingml/2006/picture">
+                  <pic:nvPicPr>
+                    <pic:cNvPr id="50" name="Picture 50" descr="A picture containing food&#10;&#10;Description automatically generated"/>
+                    <pic:cNvPicPr/>
+                  </pic:nvPicPr>
+                  <pic:blipFill>
+                    <a:blip r:embed="rId54"/>
+                    <a:stretch>
+                      <a:fillRect/>
+                    </a:stretch>
+                  </pic:blipFill>
+                  <pic:spPr>
+                    <a:xfrm>
+                      <a:off x="0" y="0"/>
+                      <a:ext cx="2216159" cy="1508092"/>
+                    </a:xfrm>
+                    <a:prstGeom prst="rect">
+                      <a:avLst/>
+                    </a:prstGeom>
+                  </pic:spPr>
+                </pic:pic>
+              </a:graphicData>
+            </a:graphic>
+          </wp:inline>
+        </w:drawing>
+      </w:r>
+      <w:r>
+        <w:rPr>
+          <w:rFonts w:ascii="Arial" w:hAnsi="Arial" w:cs="Arial"/>
+        </w:rPr>
+        <w:t xml:space="preserve">    </w:t>
+      </w:r>
+      <w:r>
+        <w:rPr>
+          <w:rFonts w:ascii="Arial" w:hAnsi="Arial" w:cs="Arial"/>
+          <w:lang w:val="en-US"/>
+        </w:rPr>
+        <w:drawing>
+          <wp:inline distT="0" distB="0" distL="0" distR="0" wp14:anchorId="2DF1D110" wp14:editId="30EE2157">
+            <wp:extent cx="2429214" cy="1495634"/>
+            <wp:effectExtent l="0" t="0" r="9525" b="9525"/>
+            <wp:docPr id="51" name="Picture 51" descr="A picture containing graphical user interface&#10;&#10;Description automatically generated"/>
+            <wp:cNvGraphicFramePr>
+              <a:graphicFrameLocks xmlns:a="http://schemas.openxmlformats.org/drawingml/2006/main" noChangeAspect="1"/>
+            </wp:cNvGraphicFramePr>
+            <a:graphic xmlns:a="http://schemas.openxmlformats.org/drawingml/2006/main">
+              <a:graphicData uri="http://schemas.openxmlformats.org/drawingml/2006/picture">
+                <pic:pic xmlns:pic="http://schemas.openxmlformats.org/drawingml/2006/picture">
+                  <pic:nvPicPr>
+                    <pic:cNvPr id="51" name="Picture 51" descr="A picture containing graphical user interface&#10;&#10;Description automatically generated"/>
+                    <pic:cNvPicPr/>
+                  </pic:nvPicPr>
+                  <pic:blipFill>
+                    <a:blip r:embed="rId55"/>
+                    <a:stretch>
+                      <a:fillRect/>
+                    </a:stretch>
+                  </pic:blipFill>
+                  <pic:spPr>
+                    <a:xfrm>
+                      <a:off x="0" y="0"/>
+                      <a:ext cx="2429214" cy="1495634"/>
+                    </a:xfrm>
+                    <a:prstGeom prst="rect">
+                      <a:avLst/>
+                    </a:prstGeom>
+                  </pic:spPr>
+                </pic:pic>
+              </a:graphicData>
+            </a:graphic>
+          </wp:inline>
+        </w:drawing>
+      </w:r>
+    </w:p>
+    <w:p>
+      <w:pPr>
+        <w:pStyle w:val="Caption"/>
+        <w:jc w:val="center"/>
+      </w:pPr>
+      <w:r>
+        <w:rPr>
+          <w:rFonts w:ascii="Arial" w:hAnsi="Arial" w:cs="Arial"/>
+        </w:rPr>
+        <w:t>2</w:t>
+      </w:r>
+      <w:r>
+        <w:t xml:space="preserve">: </w:t>
+      </w:r>
+      <w:r>
+        <w:t xml:space="preserve">Τα </w:t>
+      </w:r>
+      <w:proofErr w:type="spellStart"/>
+      <w:r>
+        <w:t>μπωλ</w:t>
+      </w:r>
+      <w:proofErr w:type="spellEnd"/>
+      <w:r>
+        <w:t xml:space="preserve"> με μέγιστη περιεκτικότητα.</w:t>
+      </w:r>
+    </w:p>
+    <w:p/>
     <w:p>
       <w:pPr>
         <w:rPr>
@@ -9037,17 +9153,259 @@
     </w:p>
     <w:p>
       <w:pPr>
-        <w:rPr>
-          <w:rFonts w:ascii="Arial" w:hAnsi="Arial" w:cs="Arial"/>
-        </w:rPr>
-      </w:pPr>
-      <w:r>
-        <w:rPr>
-          <w:rFonts w:ascii="Arial" w:hAnsi="Arial" w:cs="Arial"/>
-        </w:rPr>
-        <w:t>[Εικόνα]</w:t>
-      </w:r>
-    </w:p>
+        <w:jc w:val="center"/>
+        <w:rPr>
+          <w:rFonts w:ascii="Arial" w:hAnsi="Arial" w:cs="Arial"/>
+          <w:lang w:val="en-US"/>
+        </w:rPr>
+      </w:pPr>
+      <w:r>
+        <w:rPr>
+          <w:rFonts w:ascii="Arial" w:hAnsi="Arial" w:cs="Arial"/>
+        </w:rPr>
+        <w:drawing>
+          <wp:inline distT="0" distB="0" distL="0" distR="0" wp14:anchorId="6D307C7B" wp14:editId="4135074B">
+            <wp:extent cx="1097992" cy="1113790"/>
+            <wp:effectExtent l="0" t="0" r="6985" b="0"/>
+            <wp:docPr id="52" name="Picture 52" descr="Graphical user interface, application&#10;&#10;Description automatically generated"/>
+            <wp:cNvGraphicFramePr>
+              <a:graphicFrameLocks xmlns:a="http://schemas.openxmlformats.org/drawingml/2006/main" noChangeAspect="1"/>
+            </wp:cNvGraphicFramePr>
+            <a:graphic xmlns:a="http://schemas.openxmlformats.org/drawingml/2006/main">
+              <a:graphicData uri="http://schemas.openxmlformats.org/drawingml/2006/picture">
+                <pic:pic xmlns:pic="http://schemas.openxmlformats.org/drawingml/2006/picture">
+                  <pic:nvPicPr>
+                    <pic:cNvPr id="52" name="Picture 52" descr="Graphical user interface, application&#10;&#10;Description automatically generated"/>
+                    <pic:cNvPicPr/>
+                  </pic:nvPicPr>
+                  <pic:blipFill>
+                    <a:blip r:embed="rId56"/>
+                    <a:stretch>
+                      <a:fillRect/>
+                    </a:stretch>
+                  </pic:blipFill>
+                  <pic:spPr>
+                    <a:xfrm>
+                      <a:off x="0" y="0"/>
+                      <a:ext cx="1104695" cy="1120590"/>
+                    </a:xfrm>
+                    <a:prstGeom prst="rect">
+                      <a:avLst/>
+                    </a:prstGeom>
+                  </pic:spPr>
+                </pic:pic>
+              </a:graphicData>
+            </a:graphic>
+          </wp:inline>
+        </w:drawing>
+      </w:r>
+      <w:r>
+        <w:rPr>
+          <w:rFonts w:ascii="Arial" w:hAnsi="Arial" w:cs="Arial"/>
+          <w:lang w:val="en-US"/>
+        </w:rPr>
+        <w:t xml:space="preserve"> </w:t>
+      </w:r>
+      <w:r>
+        <w:rPr>
+          <w:rFonts w:ascii="Arial" w:hAnsi="Arial" w:cs="Arial"/>
+          <w:lang w:val="en-US"/>
+        </w:rPr>
+        <w:drawing>
+          <wp:inline distT="0" distB="0" distL="0" distR="0" wp14:anchorId="62878BF0" wp14:editId="051052A7">
+            <wp:extent cx="1200318" cy="1124107"/>
+            <wp:effectExtent l="0" t="0" r="0" b="0"/>
+            <wp:docPr id="53" name="Picture 53" descr="Graphical user interface, application&#10;&#10;Description automatically generated with medium confidence"/>
+            <wp:cNvGraphicFramePr>
+              <a:graphicFrameLocks xmlns:a="http://schemas.openxmlformats.org/drawingml/2006/main" noChangeAspect="1"/>
+            </wp:cNvGraphicFramePr>
+            <a:graphic xmlns:a="http://schemas.openxmlformats.org/drawingml/2006/main">
+              <a:graphicData uri="http://schemas.openxmlformats.org/drawingml/2006/picture">
+                <pic:pic xmlns:pic="http://schemas.openxmlformats.org/drawingml/2006/picture">
+                  <pic:nvPicPr>
+                    <pic:cNvPr id="53" name="Picture 53" descr="Graphical user interface, application&#10;&#10;Description automatically generated with medium confidence"/>
+                    <pic:cNvPicPr/>
+                  </pic:nvPicPr>
+                  <pic:blipFill>
+                    <a:blip r:embed="rId57"/>
+                    <a:stretch>
+                      <a:fillRect/>
+                    </a:stretch>
+                  </pic:blipFill>
+                  <pic:spPr>
+                    <a:xfrm>
+                      <a:off x="0" y="0"/>
+                      <a:ext cx="1200318" cy="1124107"/>
+                    </a:xfrm>
+                    <a:prstGeom prst="rect">
+                      <a:avLst/>
+                    </a:prstGeom>
+                  </pic:spPr>
+                </pic:pic>
+              </a:graphicData>
+            </a:graphic>
+          </wp:inline>
+        </w:drawing>
+      </w:r>
+      <w:r>
+        <w:rPr>
+          <w:rFonts w:ascii="Arial" w:hAnsi="Arial" w:cs="Arial"/>
+          <w:lang w:val="en-US"/>
+        </w:rPr>
+        <w:t xml:space="preserve"> </w:t>
+      </w:r>
+      <w:r>
+        <w:rPr>
+          <w:rFonts w:ascii="Arial" w:hAnsi="Arial" w:cs="Arial"/>
+          <w:lang w:val="en-US"/>
+        </w:rPr>
+        <w:drawing>
+          <wp:inline distT="0" distB="0" distL="0" distR="0" wp14:anchorId="2E862FBD" wp14:editId="3900ED42">
+            <wp:extent cx="752475" cy="1119065"/>
+            <wp:effectExtent l="0" t="0" r="0" b="5080"/>
+            <wp:docPr id="54" name="Picture 54" descr="A picture containing text&#10;&#10;Description automatically generated"/>
+            <wp:cNvGraphicFramePr>
+              <a:graphicFrameLocks xmlns:a="http://schemas.openxmlformats.org/drawingml/2006/main" noChangeAspect="1"/>
+            </wp:cNvGraphicFramePr>
+            <a:graphic xmlns:a="http://schemas.openxmlformats.org/drawingml/2006/main">
+              <a:graphicData uri="http://schemas.openxmlformats.org/drawingml/2006/picture">
+                <pic:pic xmlns:pic="http://schemas.openxmlformats.org/drawingml/2006/picture">
+                  <pic:nvPicPr>
+                    <pic:cNvPr id="54" name="Picture 54" descr="A picture containing text&#10;&#10;Description automatically generated"/>
+                    <pic:cNvPicPr/>
+                  </pic:nvPicPr>
+                  <pic:blipFill>
+                    <a:blip r:embed="rId58"/>
+                    <a:stretch>
+                      <a:fillRect/>
+                    </a:stretch>
+                  </pic:blipFill>
+                  <pic:spPr>
+                    <a:xfrm>
+                      <a:off x="0" y="0"/>
+                      <a:ext cx="758482" cy="1127999"/>
+                    </a:xfrm>
+                    <a:prstGeom prst="rect">
+                      <a:avLst/>
+                    </a:prstGeom>
+                  </pic:spPr>
+                </pic:pic>
+              </a:graphicData>
+            </a:graphic>
+          </wp:inline>
+        </w:drawing>
+      </w:r>
+      <w:r>
+        <w:rPr>
+          <w:rFonts w:ascii="Arial" w:hAnsi="Arial" w:cs="Arial"/>
+          <w:lang w:val="en-US"/>
+        </w:rPr>
+        <w:t xml:space="preserve"> </w:t>
+      </w:r>
+      <w:r>
+        <w:rPr>
+          <w:rFonts w:ascii="Arial" w:hAnsi="Arial" w:cs="Arial"/>
+          <w:lang w:val="en-US"/>
+        </w:rPr>
+        <w:drawing>
+          <wp:inline distT="0" distB="0" distL="0" distR="0" wp14:anchorId="033053FA" wp14:editId="0D07506B">
+            <wp:extent cx="704850" cy="1131825"/>
+            <wp:effectExtent l="0" t="0" r="0" b="0"/>
+            <wp:docPr id="55" name="Picture 55" descr="A bowl of cereal&#10;&#10;Description automatically generated with low confidence"/>
+            <wp:cNvGraphicFramePr>
+              <a:graphicFrameLocks xmlns:a="http://schemas.openxmlformats.org/drawingml/2006/main" noChangeAspect="1"/>
+            </wp:cNvGraphicFramePr>
+            <a:graphic xmlns:a="http://schemas.openxmlformats.org/drawingml/2006/main">
+              <a:graphicData uri="http://schemas.openxmlformats.org/drawingml/2006/picture">
+                <pic:pic xmlns:pic="http://schemas.openxmlformats.org/drawingml/2006/picture">
+                  <pic:nvPicPr>
+                    <pic:cNvPr id="55" name="Picture 55" descr="A bowl of cereal&#10;&#10;Description automatically generated with low confidence"/>
+                    <pic:cNvPicPr/>
+                  </pic:nvPicPr>
+                  <pic:blipFill>
+                    <a:blip r:embed="rId59"/>
+                    <a:stretch>
+                      <a:fillRect/>
+                    </a:stretch>
+                  </pic:blipFill>
+                  <pic:spPr>
+                    <a:xfrm>
+                      <a:off x="0" y="0"/>
+                      <a:ext cx="715560" cy="1149023"/>
+                    </a:xfrm>
+                    <a:prstGeom prst="rect">
+                      <a:avLst/>
+                    </a:prstGeom>
+                  </pic:spPr>
+                </pic:pic>
+              </a:graphicData>
+            </a:graphic>
+          </wp:inline>
+        </w:drawing>
+      </w:r>
+    </w:p>
+    <w:p>
+      <w:pPr>
+        <w:pStyle w:val="Caption"/>
+        <w:jc w:val="center"/>
+        <w:rPr>
+          <w:rFonts w:cstheme="minorHAnsi"/>
+        </w:rPr>
+      </w:pPr>
+      <w:r>
+        <w:rPr>
+          <w:rFonts w:cstheme="minorHAnsi"/>
+        </w:rPr>
+        <w:t xml:space="preserve">3: Υπόδειξη ταΐστρας, </w:t>
+      </w:r>
+      <w:proofErr w:type="spellStart"/>
+      <w:r>
+        <w:rPr>
+          <w:rFonts w:cstheme="minorHAnsi"/>
+        </w:rPr>
+        <w:t>μισο</w:t>
+      </w:r>
+      <w:proofErr w:type="spellEnd"/>
+      <w:r>
+        <w:rPr>
+          <w:rFonts w:cstheme="minorHAnsi"/>
+        </w:rPr>
+        <w:t>-άδειου και</w:t>
+      </w:r>
+      <w:r>
+        <w:rPr>
+          <w:rFonts w:cstheme="minorHAnsi"/>
+        </w:rPr>
+        <w:t xml:space="preserve"> </w:t>
+      </w:r>
+      <w:r>
+        <w:rPr>
+          <w:rFonts w:cstheme="minorHAnsi"/>
+        </w:rPr>
+        <w:t>άδειου</w:t>
+      </w:r>
+      <w:r>
+        <w:rPr>
+          <w:rFonts w:cstheme="minorHAnsi"/>
+        </w:rPr>
+        <w:t xml:space="preserve"> </w:t>
+      </w:r>
+      <w:proofErr w:type="spellStart"/>
+      <w:r>
+        <w:rPr>
+          <w:rFonts w:cstheme="minorHAnsi"/>
+        </w:rPr>
+        <w:t>μπωλ</w:t>
+      </w:r>
+      <w:proofErr w:type="spellEnd"/>
+      <w:r>
+        <w:rPr>
+          <w:rFonts w:cstheme="minorHAnsi"/>
+        </w:rPr>
+        <w:t>.</w:t>
+      </w:r>
+    </w:p>
+    <w:p/>
     <w:p>
       <w:pPr>
         <w:rPr>
@@ -9099,7 +9457,131 @@
         <w:rPr>
           <w:rFonts w:ascii="Arial" w:hAnsi="Arial" w:cs="Arial"/>
         </w:rPr>
-        <w:t xml:space="preserve"> Όσο για το κουμπί της </w:t>
+        <w:t xml:space="preserve"> </w:t>
+      </w:r>
+    </w:p>
+    <w:p>
+      <w:pPr>
+        <w:rPr>
+          <w:rFonts w:ascii="Arial" w:hAnsi="Arial" w:cs="Arial"/>
+        </w:rPr>
+      </w:pPr>
+    </w:p>
+    <w:p>
+      <w:pPr>
+        <w:jc w:val="center"/>
+        <w:rPr>
+          <w:rFonts w:ascii="Arial" w:hAnsi="Arial" w:cs="Arial"/>
+        </w:rPr>
+      </w:pPr>
+      <w:r>
+        <w:rPr>
+          <w:rFonts w:ascii="Arial" w:hAnsi="Arial" w:cs="Arial"/>
+        </w:rPr>
+        <w:lastRenderedPageBreak/>
+        <w:drawing>
+          <wp:inline distT="0" distB="0" distL="0" distR="0" wp14:anchorId="3A8269B2" wp14:editId="381D989F">
+            <wp:extent cx="3781953" cy="819264"/>
+            <wp:effectExtent l="0" t="0" r="9525" b="0"/>
+            <wp:docPr id="56" name="Picture 56" descr="Shape&#10;&#10;Description automatically generated"/>
+            <wp:cNvGraphicFramePr>
+              <a:graphicFrameLocks xmlns:a="http://schemas.openxmlformats.org/drawingml/2006/main" noChangeAspect="1"/>
+            </wp:cNvGraphicFramePr>
+            <a:graphic xmlns:a="http://schemas.openxmlformats.org/drawingml/2006/main">
+              <a:graphicData uri="http://schemas.openxmlformats.org/drawingml/2006/picture">
+                <pic:pic xmlns:pic="http://schemas.openxmlformats.org/drawingml/2006/picture">
+                  <pic:nvPicPr>
+                    <pic:cNvPr id="56" name="Picture 56" descr="Shape&#10;&#10;Description automatically generated"/>
+                    <pic:cNvPicPr/>
+                  </pic:nvPicPr>
+                  <pic:blipFill>
+                    <a:blip r:embed="rId60"/>
+                    <a:stretch>
+                      <a:fillRect/>
+                    </a:stretch>
+                  </pic:blipFill>
+                  <pic:spPr>
+                    <a:xfrm>
+                      <a:off x="0" y="0"/>
+                      <a:ext cx="3781953" cy="819264"/>
+                    </a:xfrm>
+                    <a:prstGeom prst="rect">
+                      <a:avLst/>
+                    </a:prstGeom>
+                  </pic:spPr>
+                </pic:pic>
+              </a:graphicData>
+            </a:graphic>
+          </wp:inline>
+        </w:drawing>
+      </w:r>
+    </w:p>
+    <w:p>
+      <w:pPr>
+        <w:pStyle w:val="Caption"/>
+        <w:jc w:val="center"/>
+        <w:rPr>
+          <w:rFonts w:cstheme="minorHAnsi"/>
+        </w:rPr>
+      </w:pPr>
+      <w:r>
+        <w:rPr>
+          <w:rFonts w:cstheme="minorHAnsi"/>
+        </w:rPr>
+        <w:t>4</w:t>
+      </w:r>
+      <w:r>
+        <w:rPr>
+          <w:rFonts w:cstheme="minorHAnsi"/>
+        </w:rPr>
+        <w:t xml:space="preserve">: </w:t>
+      </w:r>
+      <w:r>
+        <w:rPr>
+          <w:rFonts w:cstheme="minorHAnsi"/>
+          <w:lang w:val="en-US"/>
+        </w:rPr>
+        <w:t>To</w:t>
+      </w:r>
+      <w:r>
+        <w:rPr>
+          <w:rFonts w:cstheme="minorHAnsi"/>
+        </w:rPr>
+        <w:t xml:space="preserve"> </w:t>
+      </w:r>
+      <w:r>
+        <w:rPr>
+          <w:rFonts w:cstheme="minorHAnsi"/>
+        </w:rPr>
+        <w:t>κουμπί του γεμίσματος είναι πάντοτε διαθέσιμο</w:t>
+      </w:r>
+      <w:r>
+        <w:rPr>
+          <w:rFonts w:cstheme="minorHAnsi"/>
+        </w:rPr>
+        <w:t>.</w:t>
+      </w:r>
+    </w:p>
+    <w:p>
+      <w:pPr>
+        <w:jc w:val="center"/>
+        <w:rPr>
+          <w:rFonts w:ascii="Arial" w:hAnsi="Arial" w:cs="Arial"/>
+        </w:rPr>
+      </w:pPr>
+    </w:p>
+    <w:p>
+      <w:pPr>
+        <w:ind w:firstLine="720"/>
+        <w:rPr>
+          <w:rFonts w:ascii="Arial" w:hAnsi="Arial" w:cs="Arial"/>
+        </w:rPr>
+      </w:pPr>
+      <w:r>
+        <w:rPr>
+          <w:rFonts w:ascii="Arial" w:hAnsi="Arial" w:cs="Arial"/>
+        </w:rPr>
+        <w:t xml:space="preserve">Όσο για το κουμπί της </w:t>
       </w:r>
       <w:r>
         <w:rPr>
@@ -9115,38 +9597,17 @@
         </w:rPr>
         <w:t>, θα πρέπει να υπάρχουν αλλοιωμένα εύθραυστα αντικείμενα, για να ενεργοποιηθεί.</w:t>
       </w:r>
-    </w:p>
-    <w:p>
-      <w:pPr>
-        <w:rPr>
-          <w:rFonts w:ascii="Arial" w:hAnsi="Arial" w:cs="Arial"/>
-        </w:rPr>
-      </w:pPr>
-      <w:r>
-        <w:rPr>
-          <w:rFonts w:ascii="Arial" w:hAnsi="Arial" w:cs="Arial"/>
-        </w:rPr>
-        <w:t>[Εικόνα]</w:t>
-      </w:r>
-    </w:p>
-    <w:p>
-      <w:pPr>
-        <w:rPr>
-          <w:rFonts w:ascii="Arial" w:hAnsi="Arial" w:cs="Arial"/>
-        </w:rPr>
-      </w:pPr>
-      <w:r>
-        <w:rPr>
-          <w:rFonts w:ascii="Arial" w:hAnsi="Arial" w:cs="Arial"/>
-        </w:rPr>
-        <w:tab/>
-        <w:t>Αν κάποιο ζώο έχει πολλή ενέργεια</w:t>
-      </w:r>
-      <w:r>
-        <w:rPr>
-          <w:rFonts w:ascii="Arial" w:hAnsi="Arial" w:cs="Arial"/>
-        </w:rPr>
-        <w:t xml:space="preserve">, υπάρχει πιθανότητα να σπάσει κάποιο αντικείμενο. Τα αντικείμενα μπορεί να είναι: </w:t>
+      <w:r>
+        <w:rPr>
+          <w:rFonts w:ascii="Arial" w:hAnsi="Arial" w:cs="Arial"/>
+        </w:rPr>
+        <w:t xml:space="preserve"> </w:t>
+      </w:r>
+      <w:r>
+        <w:rPr>
+          <w:rFonts w:ascii="Arial" w:hAnsi="Arial" w:cs="Arial"/>
+        </w:rPr>
+        <w:t xml:space="preserve">Αν κάποιο ζώο έχει πολλή ενέργεια, υπάρχει πιθανότητα να σπάσει κάποιο αντικείμενο. Τα αντικείμενα μπορεί να είναι: </w:t>
       </w:r>
       <w:r>
         <w:rPr>
@@ -9160,17 +9621,143 @@
         <w:rPr>
           <w:rFonts w:ascii="Arial" w:hAnsi="Arial" w:cs="Arial"/>
         </w:rPr>
-        <w:t xml:space="preserve"> Οποιοδήποτε από αυτά μπορεί να υποστεί βλάβη </w:t>
-      </w:r>
-    </w:p>
-    <w:p>
-      <w:pPr>
-        <w:rPr>
-          <w:rFonts w:ascii="Arial" w:hAnsi="Arial" w:cs="Arial"/>
-        </w:rPr>
-      </w:pPr>
-    </w:p>
-    <w:p/>
+        <w:t xml:space="preserve"> Οποιοδήποτε από αυτά μπορεί να υποστεί βλάβη</w:t>
+      </w:r>
+      <w:r>
+        <w:rPr>
+          <w:rFonts w:ascii="Arial" w:hAnsi="Arial" w:cs="Arial"/>
+        </w:rPr>
+        <w:t>.</w:t>
+      </w:r>
+    </w:p>
+    <w:p>
+      <w:pPr>
+        <w:jc w:val="center"/>
+        <w:rPr>
+          <w:rFonts w:ascii="Arial" w:hAnsi="Arial" w:cs="Arial"/>
+        </w:rPr>
+      </w:pPr>
+      <w:r>
+        <w:rPr>
+          <w:rFonts w:ascii="Arial" w:hAnsi="Arial" w:cs="Arial"/>
+        </w:rPr>
+        <w:drawing>
+          <wp:inline distT="0" distB="0" distL="0" distR="0" wp14:anchorId="42A3255A" wp14:editId="0C5A5CF7">
+            <wp:extent cx="2181225" cy="471766"/>
+            <wp:effectExtent l="0" t="0" r="0" b="5080"/>
+            <wp:docPr id="57" name="Picture 57" descr="Shape&#10;&#10;Description automatically generated with medium confidence"/>
+            <wp:cNvGraphicFramePr>
+              <a:graphicFrameLocks xmlns:a="http://schemas.openxmlformats.org/drawingml/2006/main" noChangeAspect="1"/>
+            </wp:cNvGraphicFramePr>
+            <a:graphic xmlns:a="http://schemas.openxmlformats.org/drawingml/2006/main">
+              <a:graphicData uri="http://schemas.openxmlformats.org/drawingml/2006/picture">
+                <pic:pic xmlns:pic="http://schemas.openxmlformats.org/drawingml/2006/picture">
+                  <pic:nvPicPr>
+                    <pic:cNvPr id="57" name="Picture 57" descr="Shape&#10;&#10;Description automatically generated with medium confidence"/>
+                    <pic:cNvPicPr/>
+                  </pic:nvPicPr>
+                  <pic:blipFill>
+                    <a:blip r:embed="rId61"/>
+                    <a:stretch>
+                      <a:fillRect/>
+                    </a:stretch>
+                  </pic:blipFill>
+                  <pic:spPr>
+                    <a:xfrm>
+                      <a:off x="0" y="0"/>
+                      <a:ext cx="2196608" cy="475093"/>
+                    </a:xfrm>
+                    <a:prstGeom prst="rect">
+                      <a:avLst/>
+                    </a:prstGeom>
+                  </pic:spPr>
+                </pic:pic>
+              </a:graphicData>
+            </a:graphic>
+          </wp:inline>
+        </w:drawing>
+      </w:r>
+      <w:r>
+        <w:rPr>
+          <w:rFonts w:ascii="Arial" w:hAnsi="Arial" w:cs="Arial"/>
+        </w:rPr>
+        <w:t xml:space="preserve">    </w:t>
+      </w:r>
+      <w:r>
+        <w:rPr>
+          <w:rFonts w:ascii="Arial" w:hAnsi="Arial" w:cs="Arial"/>
+        </w:rPr>
+        <w:drawing>
+          <wp:inline distT="0" distB="0" distL="0" distR="0" wp14:anchorId="3DB3F8F8" wp14:editId="67CA111F">
+            <wp:extent cx="2309688" cy="466725"/>
+            <wp:effectExtent l="0" t="0" r="0" b="0"/>
+            <wp:docPr id="58" name="Picture 58" descr="Shape&#10;&#10;Description automatically generated"/>
+            <wp:cNvGraphicFramePr>
+              <a:graphicFrameLocks xmlns:a="http://schemas.openxmlformats.org/drawingml/2006/main" noChangeAspect="1"/>
+            </wp:cNvGraphicFramePr>
+            <a:graphic xmlns:a="http://schemas.openxmlformats.org/drawingml/2006/main">
+              <a:graphicData uri="http://schemas.openxmlformats.org/drawingml/2006/picture">
+                <pic:pic xmlns:pic="http://schemas.openxmlformats.org/drawingml/2006/picture">
+                  <pic:nvPicPr>
+                    <pic:cNvPr id="58" name="Picture 58" descr="Shape&#10;&#10;Description automatically generated"/>
+                    <pic:cNvPicPr/>
+                  </pic:nvPicPr>
+                  <pic:blipFill>
+                    <a:blip r:embed="rId62"/>
+                    <a:stretch>
+                      <a:fillRect/>
+                    </a:stretch>
+                  </pic:blipFill>
+                  <pic:spPr>
+                    <a:xfrm>
+                      <a:off x="0" y="0"/>
+                      <a:ext cx="2343436" cy="473545"/>
+                    </a:xfrm>
+                    <a:prstGeom prst="rect">
+                      <a:avLst/>
+                    </a:prstGeom>
+                  </pic:spPr>
+                </pic:pic>
+              </a:graphicData>
+            </a:graphic>
+          </wp:inline>
+        </w:drawing>
+      </w:r>
+    </w:p>
+    <w:p>
+      <w:pPr>
+        <w:pStyle w:val="Caption"/>
+        <w:jc w:val="center"/>
+        <w:rPr>
+          <w:rFonts w:cstheme="minorHAnsi"/>
+        </w:rPr>
+      </w:pPr>
+      <w:r>
+        <w:rPr>
+          <w:rFonts w:cstheme="minorHAnsi"/>
+        </w:rPr>
+        <w:t>5</w:t>
+      </w:r>
+      <w:r>
+        <w:rPr>
+          <w:rFonts w:cstheme="minorHAnsi"/>
+        </w:rPr>
+        <w:t>: Η επισκευή γίνεται ενεργή μόνο όταν υπάρχει κάποιο εύθραυστο αντικείμενο σπασμένο</w:t>
+      </w:r>
+      <w:r>
+        <w:rPr>
+          <w:rFonts w:cstheme="minorHAnsi"/>
+        </w:rPr>
+        <w:t>.</w:t>
+      </w:r>
+    </w:p>
+    <w:p>
+      <w:pPr>
+        <w:rPr>
+          <w:rFonts w:ascii="Arial" w:hAnsi="Arial" w:cs="Arial"/>
+        </w:rPr>
+      </w:pPr>
+    </w:p>
     <w:p>
       <w:pPr>
         <w:pStyle w:val="Heading3"/>
@@ -9302,7 +9889,6 @@
         <w:rPr>
           <w:noProof/>
         </w:rPr>
-        <w:lastRenderedPageBreak/>
         <w:drawing>
           <wp:inline distT="0" distB="0" distL="0" distR="0" wp14:anchorId="20BD969C" wp14:editId="2447973F">
             <wp:extent cx="4172532" cy="866896"/>
@@ -9319,7 +9905,7 @@
                     <pic:cNvPicPr/>
                   </pic:nvPicPr>
                   <pic:blipFill>
-                    <a:blip r:embed="rId54"/>
+                    <a:blip r:embed="rId63"/>
                     <a:stretch>
                       <a:fillRect/>
                     </a:stretch>
@@ -9526,6 +10112,7 @@
           <w:sz w:val="24"/>
           <w:szCs w:val="24"/>
         </w:rPr>
+        <w:lastRenderedPageBreak/>
         <w:t xml:space="preserve">Διαχείριση και φροντίδα </w:t>
       </w:r>
       <w:proofErr w:type="spellStart"/>
@@ -9641,7 +10228,7 @@
                     <pic:cNvPicPr/>
                   </pic:nvPicPr>
                   <pic:blipFill>
-                    <a:blip r:embed="rId55">
+                    <a:blip r:embed="rId64">
                       <a:extLst>
                         <a:ext uri="{28A0092B-C50C-407E-A947-70E740481C1C}">
                           <a14:useLocalDpi xmlns:a14="http://schemas.microsoft.com/office/drawing/2010/main" val="0"/>
@@ -9763,7 +10350,6 @@
           <w:sz w:val="24"/>
           <w:szCs w:val="24"/>
         </w:rPr>
-        <w:lastRenderedPageBreak/>
         <w:drawing>
           <wp:anchor distT="0" distB="0" distL="114300" distR="114300" simplePos="0" relativeHeight="251681792" behindDoc="0" locked="0" layoutInCell="1" allowOverlap="1" wp14:anchorId="12981DBC" wp14:editId="19EC4EC8">
             <wp:simplePos x="0" y="0"/>
@@ -9788,7 +10374,7 @@
                     <pic:cNvPicPr/>
                   </pic:nvPicPr>
                   <pic:blipFill>
-                    <a:blip r:embed="rId56">
+                    <a:blip r:embed="rId65">
                       <a:extLst>
                         <a:ext uri="{28A0092B-C50C-407E-A947-70E740481C1C}">
                           <a14:useLocalDpi xmlns:a14="http://schemas.microsoft.com/office/drawing/2010/main" val="0"/>
